--- a/bin/rendu/Conception.docx
+++ b/bin/rendu/Conception.docx
@@ -74,10 +74,12 @@
         <w:t xml:space="preserve">Pour le jeu balade dans le labyrinthe on va adopter le pattern MVC (Modèle, Vue, Contrôleur) alors il existe 3 packages </w:t>
       </w:r>
       <w:proofErr w:type="spellStart"/>
+      <w:proofErr w:type="gramStart"/>
       <w:r>
         <w:t>a</w:t>
       </w:r>
       <w:proofErr w:type="spellEnd"/>
+      <w:proofErr w:type="gramEnd"/>
       <w:r>
         <w:t xml:space="preserve"> développer.</w:t>
       </w:r>
@@ -137,7 +139,7 @@
         <mc:AlternateContent>
           <mc:Choice Requires="wps">
             <w:drawing>
-              <wp:anchor distT="0" distB="0" distL="114300" distR="114300" simplePos="0" relativeHeight="251658240" behindDoc="0" locked="0" layoutInCell="1" allowOverlap="1" wp14:anchorId="58950924" wp14:editId="2D80A77D">
+              <wp:anchor distT="0" distB="0" distL="114300" distR="114300" simplePos="0" relativeHeight="251659264" behindDoc="0" locked="0" layoutInCell="1" allowOverlap="1" wp14:anchorId="5079367E" wp14:editId="33ADF939">
                 <wp:simplePos x="0" y="0"/>
                 <wp:positionH relativeFrom="column">
                   <wp:posOffset>2815590</wp:posOffset>
@@ -148,38 +150,35 @@
                 <wp:extent cx="45720" cy="336550"/>
                 <wp:effectExtent l="57150" t="0" r="49530" b="63500"/>
                 <wp:wrapNone/>
-                <wp:docPr id="12" name="Connecteur droit avec flèche 12"/>
-                <wp:cNvGraphicFramePr/>
+                <wp:docPr id="15" name="Connecteur droit avec flèche 15"/>
+                <wp:cNvGraphicFramePr>
+                  <a:graphicFrameLocks xmlns:a="http://schemas.openxmlformats.org/drawingml/2006/main"/>
+                </wp:cNvGraphicFramePr>
                 <a:graphic xmlns:a="http://schemas.openxmlformats.org/drawingml/2006/main">
                   <a:graphicData uri="http://schemas.microsoft.com/office/word/2010/wordprocessingShape">
                     <wps:wsp>
-                      <wps:cNvCnPr/>
+                      <wps:cNvCnPr>
+                        <a:cxnSpLocks/>
+                      </wps:cNvCnPr>
                       <wps:spPr>
                         <a:xfrm flipH="1">
                           <a:off x="0" y="0"/>
-                          <a:ext cx="45085" cy="335915"/>
+                          <a:ext cx="45720" cy="336550"/>
                         </a:xfrm>
                         <a:prstGeom prst="straightConnector1">
                           <a:avLst/>
                         </a:prstGeom>
-                        <a:ln>
+                        <a:noFill/>
+                        <a:ln w="6350" cap="flat" cmpd="sng" algn="ctr">
+                          <a:solidFill>
+                            <a:srgbClr val="4472C4"/>
+                          </a:solidFill>
+                          <a:prstDash val="solid"/>
+                          <a:miter lim="800000"/>
                           <a:tailEnd type="triangle"/>
                         </a:ln>
+                        <a:effectLst/>
                       </wps:spPr>
-                      <wps:style>
-                        <a:lnRef idx="1">
-                          <a:schemeClr val="accent1"/>
-                        </a:lnRef>
-                        <a:fillRef idx="0">
-                          <a:schemeClr val="accent1"/>
-                        </a:fillRef>
-                        <a:effectRef idx="0">
-                          <a:schemeClr val="accent1"/>
-                        </a:effectRef>
-                        <a:fontRef idx="minor">
-                          <a:schemeClr val="tx1"/>
-                        </a:fontRef>
-                      </wps:style>
                       <wps:bodyPr/>
                     </wps:wsp>
                   </a:graphicData>
@@ -195,12 +194,13 @@
           </mc:Choice>
           <mc:Fallback>
             <w:pict>
-              <v:shapetype w14:anchorId="0684EC09" id="_x0000_t32" coordsize="21600,21600" o:spt="32" o:oned="t" path="m,l21600,21600e" filled="f">
+              <v:shapetype w14:anchorId="0CEE2E93" id="_x0000_t32" coordsize="21600,21600" o:spt="32" o:oned="t" path="m,l21600,21600e" filled="f">
                 <v:path arrowok="t" fillok="f" o:connecttype="none"/>
                 <o:lock v:ext="edit" shapetype="t"/>
               </v:shapetype>
-              <v:shape id="Connecteur droit avec flèche 12" o:spid="_x0000_s1026" type="#_x0000_t32" style="position:absolute;margin-left:221.7pt;margin-top:16.95pt;width:3.6pt;height:26.5pt;flip:x;z-index:251658240;visibility:visible;mso-wrap-style:square;mso-width-percent:0;mso-height-percent:0;mso-wrap-distance-left:9pt;mso-wrap-distance-top:0;mso-wrap-distance-right:9pt;mso-wrap-distance-bottom:0;mso-position-horizontal:absolute;mso-position-horizontal-relative:text;mso-position-vertical:absolute;mso-position-vertical-relative:text;mso-width-percent:0;mso-height-percent:0;mso-width-relative:margin;mso-height-relative:margin" o:gfxdata="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" strokecolor="#4472c4 [3204]" strokeweight=".5pt">
+              <v:shape id="Connecteur droit avec flèche 15" o:spid="_x0000_s1026" type="#_x0000_t32" style="position:absolute;margin-left:221.7pt;margin-top:16.95pt;width:3.6pt;height:26.5pt;flip:x;z-index:251659264;visibility:visible;mso-wrap-style:square;mso-width-percent:0;mso-height-percent:0;mso-wrap-distance-left:9pt;mso-wrap-distance-top:0;mso-wrap-distance-right:9pt;mso-wrap-distance-bottom:0;mso-position-horizontal:absolute;mso-position-horizontal-relative:text;mso-position-vertical:absolute;mso-position-vertical-relative:text;mso-width-percent:0;mso-height-percent:0;mso-width-relative:margin;mso-height-relative:margin" o:gfxdata="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" strokecolor="#4472c4" strokeweight=".5pt">
                 <v:stroke endarrow="block" joinstyle="miter"/>
+                <o:lock v:ext="edit" shapetype="f"/>
               </v:shape>
             </w:pict>
           </mc:Fallback>
@@ -237,7 +237,7 @@
         <mc:AlternateContent>
           <mc:Choice Requires="wps">
             <w:drawing>
-              <wp:anchor distT="0" distB="0" distL="114300" distR="114300" simplePos="0" relativeHeight="251658240" behindDoc="0" locked="0" layoutInCell="1" allowOverlap="1" wp14:anchorId="688C9F57" wp14:editId="39BE5D95">
+              <wp:anchor distT="0" distB="0" distL="114300" distR="114300" simplePos="0" relativeHeight="251660288" behindDoc="0" locked="0" layoutInCell="1" allowOverlap="1" wp14:anchorId="552C563D" wp14:editId="18779F8D">
                 <wp:simplePos x="0" y="0"/>
                 <wp:positionH relativeFrom="column">
                   <wp:posOffset>3208020</wp:posOffset>
@@ -248,12 +248,16 @@
                 <wp:extent cx="639445" cy="146050"/>
                 <wp:effectExtent l="0" t="0" r="65405" b="82550"/>
                 <wp:wrapNone/>
-                <wp:docPr id="11" name="Connecteur droit avec flèche 11"/>
-                <wp:cNvGraphicFramePr/>
+                <wp:docPr id="14" name="Connecteur droit avec flèche 14"/>
+                <wp:cNvGraphicFramePr>
+                  <a:graphicFrameLocks xmlns:a="http://schemas.openxmlformats.org/drawingml/2006/main"/>
+                </wp:cNvGraphicFramePr>
                 <a:graphic xmlns:a="http://schemas.openxmlformats.org/drawingml/2006/main">
                   <a:graphicData uri="http://schemas.microsoft.com/office/word/2010/wordprocessingShape">
                     <wps:wsp>
-                      <wps:cNvCnPr/>
+                      <wps:cNvCnPr>
+                        <a:cxnSpLocks/>
+                      </wps:cNvCnPr>
                       <wps:spPr>
                         <a:xfrm>
                           <a:off x="0" y="0"/>
@@ -262,24 +266,17 @@
                         <a:prstGeom prst="straightConnector1">
                           <a:avLst/>
                         </a:prstGeom>
-                        <a:ln>
+                        <a:noFill/>
+                        <a:ln w="6350" cap="flat" cmpd="sng" algn="ctr">
+                          <a:solidFill>
+                            <a:srgbClr val="4472C4"/>
+                          </a:solidFill>
+                          <a:prstDash val="solid"/>
+                          <a:miter lim="800000"/>
                           <a:tailEnd type="triangle"/>
                         </a:ln>
+                        <a:effectLst/>
                       </wps:spPr>
-                      <wps:style>
-                        <a:lnRef idx="1">
-                          <a:schemeClr val="accent1"/>
-                        </a:lnRef>
-                        <a:fillRef idx="0">
-                          <a:schemeClr val="accent1"/>
-                        </a:fillRef>
-                        <a:effectRef idx="0">
-                          <a:schemeClr val="accent1"/>
-                        </a:effectRef>
-                        <a:fontRef idx="minor">
-                          <a:schemeClr val="tx1"/>
-                        </a:fontRef>
-                      </wps:style>
                       <wps:bodyPr/>
                     </wps:wsp>
                   </a:graphicData>
@@ -295,8 +292,9 @@
           </mc:Choice>
           <mc:Fallback>
             <w:pict>
-              <v:shape w14:anchorId="25AFBAE4" id="Connecteur droit avec flèche 11" o:spid="_x0000_s1026" type="#_x0000_t32" style="position:absolute;margin-left:252.6pt;margin-top:8.3pt;width:50.35pt;height:11.5pt;z-index:251658240;visibility:visible;mso-wrap-style:square;mso-width-percent:0;mso-height-percent:0;mso-wrap-distance-left:9pt;mso-wrap-distance-top:0;mso-wrap-distance-right:9pt;mso-wrap-distance-bottom:0;mso-position-horizontal:absolute;mso-position-horizontal-relative:text;mso-position-vertical:absolute;mso-position-vertical-relative:text;mso-width-percent:0;mso-height-percent:0;mso-width-relative:margin;mso-height-relative:margin" o:gfxdata="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" strokecolor="#4472c4 [3204]" strokeweight=".5pt">
+              <v:shape w14:anchorId="3F4AB197" id="Connecteur droit avec flèche 14" o:spid="_x0000_s1026" type="#_x0000_t32" style="position:absolute;margin-left:252.6pt;margin-top:8.3pt;width:50.35pt;height:11.5pt;z-index:251660288;visibility:visible;mso-wrap-style:square;mso-width-percent:0;mso-height-percent:0;mso-wrap-distance-left:9pt;mso-wrap-distance-top:0;mso-wrap-distance-right:9pt;mso-wrap-distance-bottom:0;mso-position-horizontal:absolute;mso-position-horizontal-relative:text;mso-position-vertical:absolute;mso-position-vertical-relative:text;mso-width-percent:0;mso-height-percent:0;mso-width-relative:margin;mso-height-relative:margin" o:gfxdata="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" strokecolor="#4472c4" strokeweight=".5pt">
                 <v:stroke endarrow="block" joinstyle="miter"/>
+                <o:lock v:ext="edit" shapetype="f"/>
               </v:shape>
             </w:pict>
           </mc:Fallback>
@@ -309,7 +307,7 @@
         <mc:AlternateContent>
           <mc:Choice Requires="wps">
             <w:drawing>
-              <wp:anchor distT="0" distB="0" distL="114300" distR="114300" simplePos="0" relativeHeight="251658240" behindDoc="0" locked="0" layoutInCell="1" allowOverlap="1" wp14:anchorId="75C9B0B5" wp14:editId="733C1AAD">
+              <wp:anchor distT="0" distB="0" distL="114300" distR="114300" simplePos="0" relativeHeight="251661312" behindDoc="0" locked="0" layoutInCell="1" allowOverlap="1" wp14:anchorId="20F55387" wp14:editId="6D5079C8">
                 <wp:simplePos x="0" y="0"/>
                 <wp:positionH relativeFrom="column">
                   <wp:posOffset>3145790</wp:posOffset>
@@ -320,38 +318,35 @@
                 <wp:extent cx="255905" cy="109855"/>
                 <wp:effectExtent l="0" t="0" r="67945" b="61595"/>
                 <wp:wrapNone/>
-                <wp:docPr id="6" name="Connecteur droit avec flèche 6"/>
-                <wp:cNvGraphicFramePr/>
+                <wp:docPr id="13" name="Connecteur droit avec flèche 13"/>
+                <wp:cNvGraphicFramePr>
+                  <a:graphicFrameLocks xmlns:a="http://schemas.openxmlformats.org/drawingml/2006/main"/>
+                </wp:cNvGraphicFramePr>
                 <a:graphic xmlns:a="http://schemas.openxmlformats.org/drawingml/2006/main">
                   <a:graphicData uri="http://schemas.microsoft.com/office/word/2010/wordprocessingShape">
                     <wps:wsp>
-                      <wps:cNvCnPr/>
+                      <wps:cNvCnPr>
+                        <a:cxnSpLocks/>
+                      </wps:cNvCnPr>
                       <wps:spPr>
                         <a:xfrm>
                           <a:off x="0" y="0"/>
-                          <a:ext cx="255905" cy="109220"/>
+                          <a:ext cx="255905" cy="109855"/>
                         </a:xfrm>
                         <a:prstGeom prst="straightConnector1">
                           <a:avLst/>
                         </a:prstGeom>
-                        <a:ln>
+                        <a:noFill/>
+                        <a:ln w="6350" cap="flat" cmpd="sng" algn="ctr">
+                          <a:solidFill>
+                            <a:srgbClr val="4472C4"/>
+                          </a:solidFill>
+                          <a:prstDash val="solid"/>
+                          <a:miter lim="800000"/>
                           <a:tailEnd type="triangle"/>
                         </a:ln>
+                        <a:effectLst/>
                       </wps:spPr>
-                      <wps:style>
-                        <a:lnRef idx="1">
-                          <a:schemeClr val="accent1"/>
-                        </a:lnRef>
-                        <a:fillRef idx="0">
-                          <a:schemeClr val="accent1"/>
-                        </a:fillRef>
-                        <a:effectRef idx="0">
-                          <a:schemeClr val="accent1"/>
-                        </a:effectRef>
-                        <a:fontRef idx="minor">
-                          <a:schemeClr val="tx1"/>
-                        </a:fontRef>
-                      </wps:style>
                       <wps:bodyPr/>
                     </wps:wsp>
                   </a:graphicData>
@@ -367,8 +362,9 @@
           </mc:Choice>
           <mc:Fallback>
             <w:pict>
-              <v:shape w14:anchorId="4822FA7C" id="Connecteur droit avec flèche 6" o:spid="_x0000_s1026" type="#_x0000_t32" style="position:absolute;margin-left:247.7pt;margin-top:14.6pt;width:20.15pt;height:8.65pt;z-index:251658240;visibility:visible;mso-wrap-style:square;mso-width-percent:0;mso-height-percent:0;mso-wrap-distance-left:9pt;mso-wrap-distance-top:0;mso-wrap-distance-right:9pt;mso-wrap-distance-bottom:0;mso-position-horizontal:absolute;mso-position-horizontal-relative:text;mso-position-vertical:absolute;mso-position-vertical-relative:text;mso-width-percent:0;mso-height-percent:0;mso-width-relative:margin;mso-height-relative:margin" o:gfxdata="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" strokecolor="#4472c4 [3204]" strokeweight=".5pt">
+              <v:shape w14:anchorId="6071A1BD" id="Connecteur droit avec flèche 13" o:spid="_x0000_s1026" type="#_x0000_t32" style="position:absolute;margin-left:247.7pt;margin-top:14.6pt;width:20.15pt;height:8.65pt;z-index:251661312;visibility:visible;mso-wrap-style:square;mso-width-percent:0;mso-height-percent:0;mso-wrap-distance-left:9pt;mso-wrap-distance-top:0;mso-wrap-distance-right:9pt;mso-wrap-distance-bottom:0;mso-position-horizontal:absolute;mso-position-horizontal-relative:text;mso-position-vertical:absolute;mso-position-vertical-relative:text;mso-width-percent:0;mso-height-percent:0;mso-width-relative:margin;mso-height-relative:margin" o:gfxdata="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" strokecolor="#4472c4" strokeweight=".5pt">
                 <v:stroke endarrow="block" joinstyle="miter"/>
+                <o:lock v:ext="edit" shapetype="f"/>
               </v:shape>
             </w:pict>
           </mc:Fallback>
@@ -381,7 +377,7 @@
         <mc:AlternateContent>
           <mc:Choice Requires="wps">
             <w:drawing>
-              <wp:anchor distT="0" distB="0" distL="114300" distR="114300" simplePos="0" relativeHeight="251658240" behindDoc="0" locked="0" layoutInCell="1" allowOverlap="1" wp14:anchorId="558D035E" wp14:editId="297DCF82">
+              <wp:anchor distT="0" distB="0" distL="114300" distR="114300" simplePos="0" relativeHeight="251662336" behindDoc="0" locked="0" layoutInCell="1" allowOverlap="1" wp14:anchorId="7E92350F" wp14:editId="0FC43476">
                 <wp:simplePos x="0" y="0"/>
                 <wp:positionH relativeFrom="column">
                   <wp:posOffset>2984500</wp:posOffset>
@@ -392,38 +388,35 @@
                 <wp:extent cx="45720" cy="139065"/>
                 <wp:effectExtent l="38100" t="0" r="68580" b="51435"/>
                 <wp:wrapNone/>
-                <wp:docPr id="5" name="Connecteur droit avec flèche 5"/>
-                <wp:cNvGraphicFramePr/>
+                <wp:docPr id="12" name="Connecteur droit avec flèche 12"/>
+                <wp:cNvGraphicFramePr>
+                  <a:graphicFrameLocks xmlns:a="http://schemas.openxmlformats.org/drawingml/2006/main"/>
+                </wp:cNvGraphicFramePr>
                 <a:graphic xmlns:a="http://schemas.openxmlformats.org/drawingml/2006/main">
                   <a:graphicData uri="http://schemas.microsoft.com/office/word/2010/wordprocessingShape">
                     <wps:wsp>
-                      <wps:cNvCnPr/>
+                      <wps:cNvCnPr>
+                        <a:cxnSpLocks/>
+                      </wps:cNvCnPr>
                       <wps:spPr>
                         <a:xfrm>
                           <a:off x="0" y="0"/>
-                          <a:ext cx="45085" cy="138430"/>
+                          <a:ext cx="45720" cy="139065"/>
                         </a:xfrm>
                         <a:prstGeom prst="straightConnector1">
                           <a:avLst/>
                         </a:prstGeom>
-                        <a:ln>
+                        <a:noFill/>
+                        <a:ln w="6350" cap="flat" cmpd="sng" algn="ctr">
+                          <a:solidFill>
+                            <a:srgbClr val="4472C4"/>
+                          </a:solidFill>
+                          <a:prstDash val="solid"/>
+                          <a:miter lim="800000"/>
                           <a:tailEnd type="triangle"/>
                         </a:ln>
+                        <a:effectLst/>
                       </wps:spPr>
-                      <wps:style>
-                        <a:lnRef idx="1">
-                          <a:schemeClr val="accent1"/>
-                        </a:lnRef>
-                        <a:fillRef idx="0">
-                          <a:schemeClr val="accent1"/>
-                        </a:fillRef>
-                        <a:effectRef idx="0">
-                          <a:schemeClr val="accent1"/>
-                        </a:effectRef>
-                        <a:fontRef idx="minor">
-                          <a:schemeClr val="tx1"/>
-                        </a:fontRef>
-                      </wps:style>
                       <wps:bodyPr/>
                     </wps:wsp>
                   </a:graphicData>
@@ -439,8 +432,9 @@
           </mc:Choice>
           <mc:Fallback>
             <w:pict>
-              <v:shape w14:anchorId="380CB1C4" id="Connecteur droit avec flèche 5" o:spid="_x0000_s1026" type="#_x0000_t32" style="position:absolute;margin-left:235pt;margin-top:15.75pt;width:3.6pt;height:10.95pt;z-index:251658240;visibility:visible;mso-wrap-style:square;mso-width-percent:0;mso-height-percent:0;mso-wrap-distance-left:9pt;mso-wrap-distance-top:0;mso-wrap-distance-right:9pt;mso-wrap-distance-bottom:0;mso-position-horizontal:absolute;mso-position-horizontal-relative:text;mso-position-vertical:absolute;mso-position-vertical-relative:text;mso-width-percent:0;mso-height-percent:0;mso-width-relative:margin;mso-height-relative:margin" o:gfxdata="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" strokecolor="#4472c4 [3204]" strokeweight=".5pt">
+              <v:shape w14:anchorId="4A9E08B1" id="Connecteur droit avec flèche 12" o:spid="_x0000_s1026" type="#_x0000_t32" style="position:absolute;margin-left:235pt;margin-top:15.75pt;width:3.6pt;height:10.95pt;z-index:251662336;visibility:visible;mso-wrap-style:square;mso-width-percent:0;mso-height-percent:0;mso-wrap-distance-left:9pt;mso-wrap-distance-top:0;mso-wrap-distance-right:9pt;mso-wrap-distance-bottom:0;mso-position-horizontal:absolute;mso-position-horizontal-relative:text;mso-position-vertical:absolute;mso-position-vertical-relative:text;mso-width-percent:0;mso-height-percent:0;mso-width-relative:margin;mso-height-relative:margin" o:gfxdata="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" strokecolor="#4472c4" strokeweight=".5pt">
                 <v:stroke endarrow="block" joinstyle="miter"/>
+                <o:lock v:ext="edit" shapetype="f"/>
               </v:shape>
             </w:pict>
           </mc:Fallback>
@@ -453,7 +447,7 @@
         <mc:AlternateContent>
           <mc:Choice Requires="wps">
             <w:drawing>
-              <wp:anchor distT="0" distB="0" distL="114300" distR="114300" simplePos="0" relativeHeight="251658240" behindDoc="0" locked="0" layoutInCell="1" allowOverlap="1" wp14:anchorId="1DC7117B" wp14:editId="7F3F4F1E">
+              <wp:anchor distT="0" distB="0" distL="114300" distR="114300" simplePos="0" relativeHeight="251663360" behindDoc="0" locked="0" layoutInCell="1" allowOverlap="1" wp14:anchorId="4A0A8A8B" wp14:editId="419BCB1D">
                 <wp:simplePos x="0" y="0"/>
                 <wp:positionH relativeFrom="column">
                   <wp:posOffset>2479675</wp:posOffset>
@@ -464,12 +458,16 @@
                 <wp:extent cx="350520" cy="131445"/>
                 <wp:effectExtent l="38100" t="0" r="30480" b="59055"/>
                 <wp:wrapNone/>
-                <wp:docPr id="4" name="Connecteur droit avec flèche 4"/>
-                <wp:cNvGraphicFramePr/>
+                <wp:docPr id="11" name="Connecteur droit avec flèche 11"/>
+                <wp:cNvGraphicFramePr>
+                  <a:graphicFrameLocks xmlns:a="http://schemas.openxmlformats.org/drawingml/2006/main"/>
+                </wp:cNvGraphicFramePr>
                 <a:graphic xmlns:a="http://schemas.openxmlformats.org/drawingml/2006/main">
                   <a:graphicData uri="http://schemas.microsoft.com/office/word/2010/wordprocessingShape">
                     <wps:wsp>
-                      <wps:cNvCnPr/>
+                      <wps:cNvCnPr>
+                        <a:cxnSpLocks/>
+                      </wps:cNvCnPr>
                       <wps:spPr>
                         <a:xfrm flipH="1">
                           <a:off x="0" y="0"/>
@@ -478,24 +476,17 @@
                         <a:prstGeom prst="straightConnector1">
                           <a:avLst/>
                         </a:prstGeom>
-                        <a:ln>
+                        <a:noFill/>
+                        <a:ln w="6350" cap="flat" cmpd="sng" algn="ctr">
+                          <a:solidFill>
+                            <a:srgbClr val="4472C4"/>
+                          </a:solidFill>
+                          <a:prstDash val="solid"/>
+                          <a:miter lim="800000"/>
                           <a:tailEnd type="triangle"/>
                         </a:ln>
+                        <a:effectLst/>
                       </wps:spPr>
-                      <wps:style>
-                        <a:lnRef idx="1">
-                          <a:schemeClr val="accent1"/>
-                        </a:lnRef>
-                        <a:fillRef idx="0">
-                          <a:schemeClr val="accent1"/>
-                        </a:fillRef>
-                        <a:effectRef idx="0">
-                          <a:schemeClr val="accent1"/>
-                        </a:effectRef>
-                        <a:fontRef idx="minor">
-                          <a:schemeClr val="tx1"/>
-                        </a:fontRef>
-                      </wps:style>
                       <wps:bodyPr/>
                     </wps:wsp>
                   </a:graphicData>
@@ -511,8 +502,9 @@
           </mc:Choice>
           <mc:Fallback>
             <w:pict>
-              <v:shape w14:anchorId="380EDFC5" id="Connecteur droit avec flèche 4" o:spid="_x0000_s1026" type="#_x0000_t32" style="position:absolute;margin-left:195.25pt;margin-top:15.2pt;width:27.6pt;height:10.35pt;flip:x;z-index:251658240;visibility:visible;mso-wrap-style:square;mso-width-percent:0;mso-height-percent:0;mso-wrap-distance-left:9pt;mso-wrap-distance-top:0;mso-wrap-distance-right:9pt;mso-wrap-distance-bottom:0;mso-position-horizontal:absolute;mso-position-horizontal-relative:text;mso-position-vertical:absolute;mso-position-vertical-relative:text;mso-width-percent:0;mso-height-percent:0;mso-width-relative:margin;mso-height-relative:margin" o:gfxdata="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" strokecolor="#4472c4 [3204]" strokeweight=".5pt">
+              <v:shape w14:anchorId="2FF79117" id="Connecteur droit avec flèche 11" o:spid="_x0000_s1026" type="#_x0000_t32" style="position:absolute;margin-left:195.25pt;margin-top:15.2pt;width:27.6pt;height:10.35pt;flip:x;z-index:251663360;visibility:visible;mso-wrap-style:square;mso-width-percent:0;mso-height-percent:0;mso-wrap-distance-left:9pt;mso-wrap-distance-top:0;mso-wrap-distance-right:9pt;mso-wrap-distance-bottom:0;mso-position-horizontal:absolute;mso-position-horizontal-relative:text;mso-position-vertical:absolute;mso-position-vertical-relative:text;mso-width-percent:0;mso-height-percent:0;mso-width-relative:margin;mso-height-relative:margin" o:gfxdata="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" strokecolor="#4472c4" strokeweight=".5pt">
                 <v:stroke endarrow="block" joinstyle="miter"/>
+                <o:lock v:ext="edit" shapetype="f"/>
               </v:shape>
             </w:pict>
           </mc:Fallback>
@@ -525,7 +517,7 @@
         <mc:AlternateContent>
           <mc:Choice Requires="wps">
             <w:drawing>
-              <wp:anchor distT="0" distB="0" distL="114300" distR="114300" simplePos="0" relativeHeight="251659264" behindDoc="0" locked="0" layoutInCell="1" allowOverlap="1" wp14:anchorId="78F65779" wp14:editId="7C6553B4">
+              <wp:anchor distT="0" distB="0" distL="114300" distR="114300" simplePos="0" relativeHeight="251664384" behindDoc="0" locked="0" layoutInCell="1" allowOverlap="1" wp14:anchorId="1171C759" wp14:editId="184EF4BE">
                 <wp:simplePos x="0" y="0"/>
                 <wp:positionH relativeFrom="column">
                   <wp:posOffset>1887220</wp:posOffset>
@@ -536,38 +528,35 @@
                 <wp:extent cx="804545" cy="168275"/>
                 <wp:effectExtent l="38100" t="0" r="14605" b="79375"/>
                 <wp:wrapNone/>
-                <wp:docPr id="3" name="Connecteur droit avec flèche 3"/>
-                <wp:cNvGraphicFramePr/>
+                <wp:docPr id="10" name="Connecteur droit avec flèche 10"/>
+                <wp:cNvGraphicFramePr>
+                  <a:graphicFrameLocks xmlns:a="http://schemas.openxmlformats.org/drawingml/2006/main"/>
+                </wp:cNvGraphicFramePr>
                 <a:graphic xmlns:a="http://schemas.openxmlformats.org/drawingml/2006/main">
                   <a:graphicData uri="http://schemas.microsoft.com/office/word/2010/wordprocessingShape">
                     <wps:wsp>
-                      <wps:cNvCnPr/>
+                      <wps:cNvCnPr>
+                        <a:cxnSpLocks/>
+                      </wps:cNvCnPr>
                       <wps:spPr>
                         <a:xfrm flipH="1">
                           <a:off x="0" y="0"/>
-                          <a:ext cx="804545" cy="167640"/>
+                          <a:ext cx="804545" cy="168275"/>
                         </a:xfrm>
                         <a:prstGeom prst="straightConnector1">
                           <a:avLst/>
                         </a:prstGeom>
-                        <a:ln>
+                        <a:noFill/>
+                        <a:ln w="6350" cap="flat" cmpd="sng" algn="ctr">
+                          <a:solidFill>
+                            <a:srgbClr val="4472C4"/>
+                          </a:solidFill>
+                          <a:prstDash val="solid"/>
+                          <a:miter lim="800000"/>
                           <a:tailEnd type="triangle"/>
                         </a:ln>
+                        <a:effectLst/>
                       </wps:spPr>
-                      <wps:style>
-                        <a:lnRef idx="1">
-                          <a:schemeClr val="accent1"/>
-                        </a:lnRef>
-                        <a:fillRef idx="0">
-                          <a:schemeClr val="accent1"/>
-                        </a:fillRef>
-                        <a:effectRef idx="0">
-                          <a:schemeClr val="accent1"/>
-                        </a:effectRef>
-                        <a:fontRef idx="minor">
-                          <a:schemeClr val="tx1"/>
-                        </a:fontRef>
-                      </wps:style>
                       <wps:bodyPr/>
                     </wps:wsp>
                   </a:graphicData>
@@ -583,8 +572,9 @@
           </mc:Choice>
           <mc:Fallback>
             <w:pict>
-              <v:shape w14:anchorId="103610EF" id="Connecteur droit avec flèche 3" o:spid="_x0000_s1026" type="#_x0000_t32" style="position:absolute;margin-left:148.6pt;margin-top:11.15pt;width:63.35pt;height:13.25pt;flip:x;z-index:251659264;visibility:visible;mso-wrap-style:square;mso-width-percent:0;mso-height-percent:0;mso-wrap-distance-left:9pt;mso-wrap-distance-top:0;mso-wrap-distance-right:9pt;mso-wrap-distance-bottom:0;mso-position-horizontal:absolute;mso-position-horizontal-relative:text;mso-position-vertical:absolute;mso-position-vertical-relative:text;mso-width-percent:0;mso-height-percent:0;mso-width-relative:page;mso-height-relative:page" o:gfxdata="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" strokecolor="#4472c4 [3204]" strokeweight=".5pt">
+              <v:shape w14:anchorId="5F331C53" id="Connecteur droit avec flèche 10" o:spid="_x0000_s1026" type="#_x0000_t32" style="position:absolute;margin-left:148.6pt;margin-top:11.15pt;width:63.35pt;height:13.25pt;flip:x;z-index:251664384;visibility:visible;mso-wrap-style:square;mso-width-percent:0;mso-height-percent:0;mso-wrap-distance-left:9pt;mso-wrap-distance-top:0;mso-wrap-distance-right:9pt;mso-wrap-distance-bottom:0;mso-position-horizontal:absolute;mso-position-horizontal-relative:text;mso-position-vertical:absolute;mso-position-vertical-relative:text;mso-width-percent:0;mso-height-percent:0;mso-width-relative:page;mso-height-relative:page" o:gfxdata="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" strokecolor="#4472c4" strokeweight=".5pt">
                 <v:stroke endarrow="block" joinstyle="miter"/>
+                <o:lock v:ext="edit" shapetype="f"/>
               </v:shape>
             </w:pict>
           </mc:Fallback>
@@ -614,7 +604,7 @@
         <mc:AlternateContent>
           <mc:Choice Requires="wps">
             <w:drawing>
-              <wp:anchor distT="0" distB="0" distL="114300" distR="114300" simplePos="0" relativeHeight="251658240" behindDoc="0" locked="0" layoutInCell="1" allowOverlap="1" wp14:anchorId="1D86BB37" wp14:editId="1819346B">
+              <wp:anchor distT="0" distB="0" distL="114300" distR="114300" simplePos="0" relativeHeight="251665408" behindDoc="0" locked="0" layoutInCell="1" allowOverlap="1" wp14:anchorId="54F9546F" wp14:editId="19E00366">
                 <wp:simplePos x="0" y="0"/>
                 <wp:positionH relativeFrom="margin">
                   <wp:posOffset>2940685</wp:posOffset>
@@ -625,38 +615,35 @@
                 <wp:extent cx="196215" cy="343535"/>
                 <wp:effectExtent l="0" t="0" r="51435" b="56515"/>
                 <wp:wrapNone/>
-                <wp:docPr id="7" name="Connecteur droit avec flèche 7"/>
-                <wp:cNvGraphicFramePr/>
+                <wp:docPr id="9" name="Connecteur droit avec flèche 9"/>
+                <wp:cNvGraphicFramePr>
+                  <a:graphicFrameLocks xmlns:a="http://schemas.openxmlformats.org/drawingml/2006/main"/>
+                </wp:cNvGraphicFramePr>
                 <a:graphic xmlns:a="http://schemas.openxmlformats.org/drawingml/2006/main">
                   <a:graphicData uri="http://schemas.microsoft.com/office/word/2010/wordprocessingShape">
                     <wps:wsp>
-                      <wps:cNvCnPr/>
+                      <wps:cNvCnPr>
+                        <a:cxnSpLocks/>
+                      </wps:cNvCnPr>
                       <wps:spPr>
                         <a:xfrm>
                           <a:off x="0" y="0"/>
-                          <a:ext cx="195580" cy="342900"/>
+                          <a:ext cx="196215" cy="343535"/>
                         </a:xfrm>
                         <a:prstGeom prst="straightConnector1">
                           <a:avLst/>
                         </a:prstGeom>
-                        <a:ln>
+                        <a:noFill/>
+                        <a:ln w="6350" cap="flat" cmpd="sng" algn="ctr">
+                          <a:solidFill>
+                            <a:srgbClr val="4472C4"/>
+                          </a:solidFill>
+                          <a:prstDash val="solid"/>
+                          <a:miter lim="800000"/>
                           <a:tailEnd type="triangle"/>
                         </a:ln>
+                        <a:effectLst/>
                       </wps:spPr>
-                      <wps:style>
-                        <a:lnRef idx="1">
-                          <a:schemeClr val="accent1"/>
-                        </a:lnRef>
-                        <a:fillRef idx="0">
-                          <a:schemeClr val="accent1"/>
-                        </a:fillRef>
-                        <a:effectRef idx="0">
-                          <a:schemeClr val="accent1"/>
-                        </a:effectRef>
-                        <a:fontRef idx="minor">
-                          <a:schemeClr val="tx1"/>
-                        </a:fontRef>
-                      </wps:style>
                       <wps:bodyPr/>
                     </wps:wsp>
                   </a:graphicData>
@@ -672,8 +659,9 @@
           </mc:Choice>
           <mc:Fallback>
             <w:pict>
-              <v:shape w14:anchorId="32F16067" id="Connecteur droit avec flèche 7" o:spid="_x0000_s1026" type="#_x0000_t32" style="position:absolute;margin-left:231.55pt;margin-top:14.65pt;width:15.45pt;height:27.05pt;z-index:251658240;visibility:visible;mso-wrap-style:square;mso-width-percent:0;mso-height-percent:0;mso-wrap-distance-left:9pt;mso-wrap-distance-top:0;mso-wrap-distance-right:9pt;mso-wrap-distance-bottom:0;mso-position-horizontal:absolute;mso-position-horizontal-relative:margin;mso-position-vertical:absolute;mso-position-vertical-relative:text;mso-width-percent:0;mso-height-percent:0;mso-width-relative:margin;mso-height-relative:margin" o:gfxdata="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" strokecolor="#4472c4 [3204]" strokeweight=".5pt">
+              <v:shape w14:anchorId="3BC71023" id="Connecteur droit avec flèche 9" o:spid="_x0000_s1026" type="#_x0000_t32" style="position:absolute;margin-left:231.55pt;margin-top:14.65pt;width:15.45pt;height:27.05pt;z-index:251665408;visibility:visible;mso-wrap-style:square;mso-width-percent:0;mso-height-percent:0;mso-wrap-distance-left:9pt;mso-wrap-distance-top:0;mso-wrap-distance-right:9pt;mso-wrap-distance-bottom:0;mso-position-horizontal:absolute;mso-position-horizontal-relative:margin;mso-position-vertical:absolute;mso-position-vertical-relative:text;mso-width-percent:0;mso-height-percent:0;mso-width-relative:margin;mso-height-relative:margin" o:gfxdata="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" strokecolor="#4472c4" strokeweight=".5pt">
                 <v:stroke endarrow="block" joinstyle="miter"/>
+                <o:lock v:ext="edit" shapetype="f"/>
                 <w10:wrap anchorx="margin"/>
               </v:shape>
             </w:pict>
@@ -687,7 +675,7 @@
         <mc:AlternateContent>
           <mc:Choice Requires="wps">
             <w:drawing>
-              <wp:anchor distT="0" distB="0" distL="114300" distR="114300" simplePos="0" relativeHeight="251658240" behindDoc="0" locked="0" layoutInCell="1" allowOverlap="1" wp14:anchorId="54C8E301" wp14:editId="3AD0D55E">
+              <wp:anchor distT="0" distB="0" distL="114300" distR="114300" simplePos="0" relativeHeight="251666432" behindDoc="0" locked="0" layoutInCell="1" allowOverlap="1" wp14:anchorId="7C28FB84" wp14:editId="2FD96881">
                 <wp:simplePos x="0" y="0"/>
                 <wp:positionH relativeFrom="margin">
                   <wp:posOffset>2531110</wp:posOffset>
@@ -699,37 +687,34 @@
                 <wp:effectExtent l="38100" t="0" r="29845" b="48895"/>
                 <wp:wrapNone/>
                 <wp:docPr id="8" name="Connecteur droit avec flèche 8"/>
-                <wp:cNvGraphicFramePr/>
+                <wp:cNvGraphicFramePr>
+                  <a:graphicFrameLocks xmlns:a="http://schemas.openxmlformats.org/drawingml/2006/main"/>
+                </wp:cNvGraphicFramePr>
                 <a:graphic xmlns:a="http://schemas.openxmlformats.org/drawingml/2006/main">
                   <a:graphicData uri="http://schemas.microsoft.com/office/word/2010/wordprocessingShape">
                     <wps:wsp>
-                      <wps:cNvCnPr/>
+                      <wps:cNvCnPr>
+                        <a:cxnSpLocks/>
+                      </wps:cNvCnPr>
                       <wps:spPr>
                         <a:xfrm flipH="1">
                           <a:off x="0" y="0"/>
-                          <a:ext cx="160655" cy="350520"/>
+                          <a:ext cx="160655" cy="351155"/>
                         </a:xfrm>
                         <a:prstGeom prst="straightConnector1">
                           <a:avLst/>
                         </a:prstGeom>
-                        <a:ln>
+                        <a:noFill/>
+                        <a:ln w="6350" cap="flat" cmpd="sng" algn="ctr">
+                          <a:solidFill>
+                            <a:srgbClr val="4472C4"/>
+                          </a:solidFill>
+                          <a:prstDash val="solid"/>
+                          <a:miter lim="800000"/>
                           <a:tailEnd type="triangle"/>
                         </a:ln>
+                        <a:effectLst/>
                       </wps:spPr>
-                      <wps:style>
-                        <a:lnRef idx="1">
-                          <a:schemeClr val="accent1"/>
-                        </a:lnRef>
-                        <a:fillRef idx="0">
-                          <a:schemeClr val="accent1"/>
-                        </a:fillRef>
-                        <a:effectRef idx="0">
-                          <a:schemeClr val="accent1"/>
-                        </a:effectRef>
-                        <a:fontRef idx="minor">
-                          <a:schemeClr val="tx1"/>
-                        </a:fontRef>
-                      </wps:style>
                       <wps:bodyPr/>
                     </wps:wsp>
                   </a:graphicData>
@@ -745,8 +730,9 @@
           </mc:Choice>
           <mc:Fallback>
             <w:pict>
-              <v:shape w14:anchorId="6F0880A9" id="Connecteur droit avec flèche 8" o:spid="_x0000_s1026" type="#_x0000_t32" style="position:absolute;margin-left:199.3pt;margin-top:14.05pt;width:12.65pt;height:27.65pt;flip:x;z-index:251658240;visibility:visible;mso-wrap-style:square;mso-width-percent:0;mso-height-percent:0;mso-wrap-distance-left:9pt;mso-wrap-distance-top:0;mso-wrap-distance-right:9pt;mso-wrap-distance-bottom:0;mso-position-horizontal:absolute;mso-position-horizontal-relative:margin;mso-position-vertical:absolute;mso-position-vertical-relative:text;mso-width-percent:0;mso-height-percent:0;mso-width-relative:margin;mso-height-relative:margin" o:gfxdata="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" strokecolor="#4472c4 [3204]" strokeweight=".5pt">
+              <v:shape w14:anchorId="2EF82244" id="Connecteur droit avec flèche 8" o:spid="_x0000_s1026" type="#_x0000_t32" style="position:absolute;margin-left:199.3pt;margin-top:14.05pt;width:12.65pt;height:27.65pt;flip:x;z-index:251666432;visibility:visible;mso-wrap-style:square;mso-width-percent:0;mso-height-percent:0;mso-wrap-distance-left:9pt;mso-wrap-distance-top:0;mso-wrap-distance-right:9pt;mso-wrap-distance-bottom:0;mso-position-horizontal:absolute;mso-position-horizontal-relative:margin;mso-position-vertical:absolute;mso-position-vertical-relative:text;mso-width-percent:0;mso-height-percent:0;mso-width-relative:margin;mso-height-relative:margin" o:gfxdata="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" strokecolor="#4472c4" strokeweight=".5pt">
                 <v:stroke endarrow="block" joinstyle="miter"/>
+                <o:lock v:ext="edit" shapetype="f"/>
                 <w10:wrap anchorx="margin"/>
               </v:shape>
             </w:pict>
@@ -769,7 +755,7 @@
         <mc:AlternateContent>
           <mc:Choice Requires="wps">
             <w:drawing>
-              <wp:anchor distT="0" distB="0" distL="114300" distR="114300" simplePos="0" relativeHeight="251658240" behindDoc="0" locked="0" layoutInCell="1" allowOverlap="1" wp14:anchorId="39B975C8" wp14:editId="0639BFF4">
+              <wp:anchor distT="0" distB="0" distL="114300" distR="114300" simplePos="0" relativeHeight="251667456" behindDoc="0" locked="0" layoutInCell="1" allowOverlap="1" wp14:anchorId="4B45E4F3" wp14:editId="1F050762">
                 <wp:simplePos x="0" y="0"/>
                 <wp:positionH relativeFrom="margin">
                   <wp:posOffset>2948305</wp:posOffset>
@@ -780,12 +766,16 @@
                 <wp:extent cx="116840" cy="255905"/>
                 <wp:effectExtent l="38100" t="0" r="35560" b="48895"/>
                 <wp:wrapNone/>
-                <wp:docPr id="10" name="Connecteur droit avec flèche 10"/>
-                <wp:cNvGraphicFramePr/>
+                <wp:docPr id="7" name="Connecteur droit avec flèche 7"/>
+                <wp:cNvGraphicFramePr>
+                  <a:graphicFrameLocks xmlns:a="http://schemas.openxmlformats.org/drawingml/2006/main"/>
+                </wp:cNvGraphicFramePr>
                 <a:graphic xmlns:a="http://schemas.openxmlformats.org/drawingml/2006/main">
                   <a:graphicData uri="http://schemas.microsoft.com/office/word/2010/wordprocessingShape">
                     <wps:wsp>
-                      <wps:cNvCnPr/>
+                      <wps:cNvCnPr>
+                        <a:cxnSpLocks/>
+                      </wps:cNvCnPr>
                       <wps:spPr>
                         <a:xfrm flipH="1">
                           <a:off x="0" y="0"/>
@@ -794,24 +784,17 @@
                         <a:prstGeom prst="straightConnector1">
                           <a:avLst/>
                         </a:prstGeom>
-                        <a:ln>
+                        <a:noFill/>
+                        <a:ln w="6350" cap="flat" cmpd="sng" algn="ctr">
+                          <a:solidFill>
+                            <a:srgbClr val="4472C4"/>
+                          </a:solidFill>
+                          <a:prstDash val="solid"/>
+                          <a:miter lim="800000"/>
                           <a:tailEnd type="triangle"/>
                         </a:ln>
+                        <a:effectLst/>
                       </wps:spPr>
-                      <wps:style>
-                        <a:lnRef idx="1">
-                          <a:schemeClr val="accent1"/>
-                        </a:lnRef>
-                        <a:fillRef idx="0">
-                          <a:schemeClr val="accent1"/>
-                        </a:fillRef>
-                        <a:effectRef idx="0">
-                          <a:schemeClr val="accent1"/>
-                        </a:effectRef>
-                        <a:fontRef idx="minor">
-                          <a:schemeClr val="tx1"/>
-                        </a:fontRef>
-                      </wps:style>
                       <wps:bodyPr/>
                     </wps:wsp>
                   </a:graphicData>
@@ -827,8 +810,9 @@
           </mc:Choice>
           <mc:Fallback>
             <w:pict>
-              <v:shape w14:anchorId="43A9947D" id="Connecteur droit avec flèche 10" o:spid="_x0000_s1026" type="#_x0000_t32" style="position:absolute;margin-left:232.15pt;margin-top:16.3pt;width:9.2pt;height:20.15pt;flip:x;z-index:251658240;visibility:visible;mso-wrap-style:square;mso-width-percent:0;mso-height-percent:0;mso-wrap-distance-left:9pt;mso-wrap-distance-top:0;mso-wrap-distance-right:9pt;mso-wrap-distance-bottom:0;mso-position-horizontal:absolute;mso-position-horizontal-relative:margin;mso-position-vertical:absolute;mso-position-vertical-relative:text;mso-width-percent:0;mso-height-percent:0;mso-width-relative:margin;mso-height-relative:margin" o:gfxdata="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" strokecolor="#4472c4 [3204]" strokeweight=".5pt">
+              <v:shape w14:anchorId="32298223" id="Connecteur droit avec flèche 7" o:spid="_x0000_s1026" type="#_x0000_t32" style="position:absolute;margin-left:232.15pt;margin-top:16.3pt;width:9.2pt;height:20.15pt;flip:x;z-index:251667456;visibility:visible;mso-wrap-style:square;mso-width-percent:0;mso-height-percent:0;mso-wrap-distance-left:9pt;mso-wrap-distance-top:0;mso-wrap-distance-right:9pt;mso-wrap-distance-bottom:0;mso-position-horizontal:absolute;mso-position-horizontal-relative:margin;mso-position-vertical:absolute;mso-position-vertical-relative:text;mso-width-percent:0;mso-height-percent:0;mso-width-relative:margin;mso-height-relative:margin" o:gfxdata="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" strokecolor="#4472c4" strokeweight=".5pt">
                 <v:stroke endarrow="block" joinstyle="miter"/>
+                <o:lock v:ext="edit" shapetype="f"/>
                 <w10:wrap anchorx="margin"/>
               </v:shape>
             </w:pict>
@@ -842,7 +826,7 @@
         <mc:AlternateContent>
           <mc:Choice Requires="wps">
             <w:drawing>
-              <wp:anchor distT="0" distB="0" distL="114300" distR="114300" simplePos="0" relativeHeight="251658240" behindDoc="0" locked="0" layoutInCell="1" allowOverlap="1" wp14:anchorId="1AE83A06" wp14:editId="49DF738B">
+              <wp:anchor distT="0" distB="0" distL="114300" distR="114300" simplePos="0" relativeHeight="251668480" behindDoc="0" locked="0" layoutInCell="1" allowOverlap="1" wp14:anchorId="536D0AA1" wp14:editId="22778A8C">
                 <wp:simplePos x="0" y="0"/>
                 <wp:positionH relativeFrom="margin">
                   <wp:posOffset>3189605</wp:posOffset>
@@ -853,12 +837,16 @@
                 <wp:extent cx="146050" cy="241300"/>
                 <wp:effectExtent l="0" t="0" r="63500" b="63500"/>
                 <wp:wrapNone/>
-                <wp:docPr id="9" name="Connecteur droit avec flèche 9"/>
-                <wp:cNvGraphicFramePr/>
+                <wp:docPr id="6" name="Connecteur droit avec flèche 6"/>
+                <wp:cNvGraphicFramePr>
+                  <a:graphicFrameLocks xmlns:a="http://schemas.openxmlformats.org/drawingml/2006/main"/>
+                </wp:cNvGraphicFramePr>
                 <a:graphic xmlns:a="http://schemas.openxmlformats.org/drawingml/2006/main">
                   <a:graphicData uri="http://schemas.microsoft.com/office/word/2010/wordprocessingShape">
                     <wps:wsp>
-                      <wps:cNvCnPr/>
+                      <wps:cNvCnPr>
+                        <a:cxnSpLocks/>
+                      </wps:cNvCnPr>
                       <wps:spPr>
                         <a:xfrm>
                           <a:off x="0" y="0"/>
@@ -867,24 +855,17 @@
                         <a:prstGeom prst="straightConnector1">
                           <a:avLst/>
                         </a:prstGeom>
-                        <a:ln>
+                        <a:noFill/>
+                        <a:ln w="6350" cap="flat" cmpd="sng" algn="ctr">
+                          <a:solidFill>
+                            <a:srgbClr val="4472C4"/>
+                          </a:solidFill>
+                          <a:prstDash val="solid"/>
+                          <a:miter lim="800000"/>
                           <a:tailEnd type="triangle"/>
                         </a:ln>
+                        <a:effectLst/>
                       </wps:spPr>
-                      <wps:style>
-                        <a:lnRef idx="1">
-                          <a:schemeClr val="accent1"/>
-                        </a:lnRef>
-                        <a:fillRef idx="0">
-                          <a:schemeClr val="accent1"/>
-                        </a:fillRef>
-                        <a:effectRef idx="0">
-                          <a:schemeClr val="accent1"/>
-                        </a:effectRef>
-                        <a:fontRef idx="minor">
-                          <a:schemeClr val="tx1"/>
-                        </a:fontRef>
-                      </wps:style>
                       <wps:bodyPr/>
                     </wps:wsp>
                   </a:graphicData>
@@ -900,8 +881,9 @@
           </mc:Choice>
           <mc:Fallback>
             <w:pict>
-              <v:shape w14:anchorId="3F246718" id="Connecteur droit avec flèche 9" o:spid="_x0000_s1026" type="#_x0000_t32" style="position:absolute;margin-left:251.15pt;margin-top:17.45pt;width:11.5pt;height:19pt;z-index:251658240;visibility:visible;mso-wrap-style:square;mso-width-percent:0;mso-height-percent:0;mso-wrap-distance-left:9pt;mso-wrap-distance-top:0;mso-wrap-distance-right:9pt;mso-wrap-distance-bottom:0;mso-position-horizontal:absolute;mso-position-horizontal-relative:margin;mso-position-vertical:absolute;mso-position-vertical-relative:text;mso-width-percent:0;mso-height-percent:0;mso-width-relative:margin;mso-height-relative:margin" o:gfxdata="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" strokecolor="#4472c4 [3204]" strokeweight=".5pt">
+              <v:shape w14:anchorId="7E4D1B8E" id="Connecteur droit avec flèche 6" o:spid="_x0000_s1026" type="#_x0000_t32" style="position:absolute;margin-left:251.15pt;margin-top:17.45pt;width:11.5pt;height:19pt;z-index:251668480;visibility:visible;mso-wrap-style:square;mso-width-percent:0;mso-height-percent:0;mso-wrap-distance-left:9pt;mso-wrap-distance-top:0;mso-wrap-distance-right:9pt;mso-wrap-distance-bottom:0;mso-position-horizontal:absolute;mso-position-horizontal-relative:margin;mso-position-vertical:absolute;mso-position-vertical-relative:text;mso-width-percent:0;mso-height-percent:0;mso-width-relative:margin;mso-height-relative:margin" o:gfxdata="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" strokecolor="#4472c4" strokeweight=".5pt">
                 <v:stroke endarrow="block" joinstyle="miter"/>
+                <o:lock v:ext="edit" shapetype="f"/>
                 <w10:wrap anchorx="margin"/>
               </v:shape>
             </w:pict>
@@ -1194,7 +1176,6 @@
           <w:sz w:val="20"/>
           <w:szCs w:val="20"/>
         </w:rPr>
-        <w:lastRenderedPageBreak/>
         <w:t xml:space="preserve"> Gain des points, </w:t>
       </w:r>
     </w:p>
@@ -1223,6 +1204,7 @@
           <w:sz w:val="20"/>
           <w:szCs w:val="20"/>
         </w:rPr>
+        <w:lastRenderedPageBreak/>
         <w:t xml:space="preserve">Apparition des bonus, </w:t>
       </w:r>
     </w:p>
@@ -1635,9 +1617,8 @@
         <w:rPr>
           <w:noProof/>
         </w:rPr>
-        <w:lastRenderedPageBreak/>
         <w:drawing>
-          <wp:anchor distT="0" distB="0" distL="114300" distR="114300" simplePos="0" relativeHeight="251658240" behindDoc="1" locked="0" layoutInCell="1" allowOverlap="1" wp14:anchorId="5A06ACC7" wp14:editId="504A6DAA">
+          <wp:anchor distT="0" distB="0" distL="114300" distR="114300" simplePos="0" relativeHeight="251669504" behindDoc="1" locked="0" layoutInCell="1" allowOverlap="1" wp14:anchorId="193D9FDA" wp14:editId="0236BDC7">
             <wp:simplePos x="0" y="0"/>
             <wp:positionH relativeFrom="column">
               <wp:posOffset>-838835</wp:posOffset>
@@ -1669,7 +1650,7 @@
                 <wp:lineTo x="4549" y="0"/>
               </wp:wrapPolygon>
             </wp:wrapTight>
-            <wp:docPr id="2" name="Image 2"/>
+            <wp:docPr id="5" name="Image 5"/>
             <wp:cNvGraphicFramePr>
               <a:graphicFrameLocks xmlns:a="http://schemas.openxmlformats.org/drawingml/2006/main" noChangeAspect="1"/>
             </wp:cNvGraphicFramePr>
@@ -1677,7 +1658,7 @@
               <a:graphicData uri="http://schemas.openxmlformats.org/drawingml/2006/picture">
                 <pic:pic xmlns:pic="http://schemas.openxmlformats.org/drawingml/2006/picture">
                   <pic:nvPicPr>
-                    <pic:cNvPr id="0" name="Picture 11"/>
+                    <pic:cNvPr id="0" name="Image 2"/>
                     <pic:cNvPicPr>
                       <a:picLocks noChangeAspect="1" noChangeArrowheads="1"/>
                     </pic:cNvPicPr>
@@ -1727,31 +1708,7 @@
           <w:sz w:val="28"/>
           <w:szCs w:val="28"/>
         </w:rPr>
-        <w:t xml:space="preserve">Diagramme des classes </w:t>
-      </w:r>
-      <w:r>
-        <w:rPr>
-          <w:b/>
-          <w:bCs/>
-          <w:i/>
-          <w:iCs/>
-          <w:color w:val="FF0000"/>
-          <w:sz w:val="28"/>
-          <w:szCs w:val="28"/>
-        </w:rPr>
-        <w:t xml:space="preserve">proposé : </w:t>
-      </w:r>
-      <w:r>
-        <w:rPr>
-          <w:b/>
-          <w:bCs/>
-          <w:i/>
-          <w:iCs/>
-          <w:color w:val="FF0000"/>
-          <w:sz w:val="28"/>
-          <w:szCs w:val="28"/>
-        </w:rPr>
-        <w:t> </w:t>
+        <w:t>Diagramme des classes proposé :  </w:t>
       </w:r>
     </w:p>
     <w:p>
@@ -1788,7 +1745,7 @@
           <w:noProof/>
         </w:rPr>
         <w:drawing>
-          <wp:anchor distT="0" distB="0" distL="114300" distR="114300" simplePos="0" relativeHeight="251658240" behindDoc="1" locked="0" layoutInCell="1" allowOverlap="1" wp14:anchorId="4D1F3BC3" wp14:editId="7DCF50B5">
+          <wp:anchor distT="0" distB="0" distL="114300" distR="114300" simplePos="0" relativeHeight="251670528" behindDoc="1" locked="0" layoutInCell="1" allowOverlap="1" wp14:anchorId="6C2A2E1B" wp14:editId="2B6E8B68">
             <wp:simplePos x="0" y="0"/>
             <wp:positionH relativeFrom="column">
               <wp:posOffset>1599565</wp:posOffset>
@@ -1825,7 +1782,7 @@
                 <wp:lineTo x="15258" y="0"/>
               </wp:wrapPolygon>
             </wp:wrapTight>
-            <wp:docPr id="1" name="Image 1"/>
+            <wp:docPr id="4" name="Image 4"/>
             <wp:cNvGraphicFramePr>
               <a:graphicFrameLocks xmlns:a="http://schemas.openxmlformats.org/drawingml/2006/main" noChangeAspect="1"/>
             </wp:cNvGraphicFramePr>
@@ -1833,7 +1790,7 @@
               <a:graphicData uri="http://schemas.openxmlformats.org/drawingml/2006/picture">
                 <pic:pic xmlns:pic="http://schemas.openxmlformats.org/drawingml/2006/picture">
                   <pic:nvPicPr>
-                    <pic:cNvPr id="0" name="Picture 12"/>
+                    <pic:cNvPr id="0" name="Image 1"/>
                     <pic:cNvPicPr>
                       <a:picLocks noChangeAspect="1" noChangeArrowheads="1"/>
                     </pic:cNvPicPr>
@@ -2435,7 +2392,7 @@
     </w:p>
     <w:p>
       <w:pPr>
-        <w:spacing w:before="120" w:line="256" w:lineRule="auto"/>
+        <w:spacing w:before="120" w:line="254" w:lineRule="auto"/>
         <w:jc w:val="both"/>
         <w:rPr>
           <w:b/>
@@ -2453,8 +2410,9 @@
           <w:sz w:val="28"/>
           <w:szCs w:val="28"/>
         </w:rPr>
-        <w:t xml:space="preserve">           </w:t>
-      </w:r>
+        <w:t xml:space="preserve">           SPRINT 1 </w:t>
+      </w:r>
+      <w:proofErr w:type="spellStart"/>
       <w:r>
         <w:rPr>
           <w:b/>
@@ -2463,8 +2421,9 @@
           <w:sz w:val="28"/>
           <w:szCs w:val="28"/>
         </w:rPr>
-        <w:t xml:space="preserve">SPRINT </w:t>
-      </w:r>
+        <w:t>review</w:t>
+      </w:r>
+      <w:proofErr w:type="spellEnd"/>
       <w:r>
         <w:rPr>
           <w:b/>
@@ -2473,10 +2432,218 @@
           <w:sz w:val="28"/>
           <w:szCs w:val="28"/>
         </w:rPr>
-        <w:t xml:space="preserve">1 </w:t>
+        <w:t xml:space="preserve"> et rétrospective</w:t>
+      </w:r>
+    </w:p>
+    <w:p>
+      <w:pPr>
+        <w:spacing w:before="120" w:line="254" w:lineRule="auto"/>
+        <w:jc w:val="both"/>
+        <w:rPr>
+          <w:sz w:val="24"/>
+          <w:szCs w:val="24"/>
+        </w:rPr>
+      </w:pPr>
+      <w:r>
+        <w:rPr>
+          <w:sz w:val="24"/>
+          <w:szCs w:val="24"/>
+        </w:rPr>
+        <w:t xml:space="preserve">Cette première étape avait pour but de coder la première version de ce jeu. </w:t>
+      </w:r>
+    </w:p>
+    <w:p>
+      <w:pPr>
+        <w:spacing w:before="120" w:line="254" w:lineRule="auto"/>
+        <w:ind w:firstLine="720"/>
+        <w:jc w:val="both"/>
+        <w:rPr>
+          <w:sz w:val="24"/>
+          <w:szCs w:val="24"/>
+        </w:rPr>
+      </w:pPr>
+      <w:r>
+        <w:rPr>
+          <w:sz w:val="24"/>
+          <w:szCs w:val="24"/>
+        </w:rPr>
+        <w:t>Pour ce faire nous avions initialement prévu de coder les personnages mais aussi le terrain de jeu : le labyrinthe.</w:t>
+      </w:r>
+    </w:p>
+    <w:p>
+      <w:pPr>
+        <w:spacing w:before="120" w:line="254" w:lineRule="auto"/>
+        <w:ind w:firstLine="720"/>
+        <w:jc w:val="both"/>
+        <w:rPr>
+          <w:sz w:val="24"/>
+          <w:szCs w:val="24"/>
+        </w:rPr>
+      </w:pPr>
+      <w:r>
+        <w:rPr>
+          <w:sz w:val="24"/>
+          <w:szCs w:val="24"/>
+        </w:rPr>
+        <w:t>Pour les personnages l’objectif visé a été atteint, nous avons pu coder le héros ainsi que son déplacement. Mais le déplacement des autres personnages (monstre par exemple) n’a pas été codé.</w:t>
+      </w:r>
+    </w:p>
+    <w:p>
+      <w:pPr>
+        <w:spacing w:before="120" w:line="254" w:lineRule="auto"/>
+        <w:ind w:firstLine="720"/>
+        <w:jc w:val="both"/>
+        <w:rPr>
+          <w:sz w:val="24"/>
+          <w:szCs w:val="24"/>
+        </w:rPr>
+      </w:pPr>
+      <w:r>
+        <w:rPr>
+          <w:sz w:val="24"/>
+          <w:szCs w:val="24"/>
+        </w:rPr>
+        <w:t xml:space="preserve">Concernant le labyrinthe nous notons une grande avancée mais l’objectif poursuivi n’a pas été complètement atteint. Le but de cette partie était de représenter l’environnement de jeu par un labyrinthe. Ce labyrinthe n’est autre qu’un ensemble de cases. Ces cases peuvent avoir des fonctionnalités diverses (cases simple, cases simples, cases trésor, cases pièges). Nous avons réussi à coder le labyrinthe les classes cases mais pas les différentes spécifications de cases. Cela fera donc l’objet de plus de recherches dans le sprint suivant. </w:t>
       </w:r>
       <w:proofErr w:type="spellStart"/>
       <w:r>
+        <w:rPr>
+          <w:sz w:val="24"/>
+          <w:szCs w:val="24"/>
+        </w:rPr>
+        <w:t>Enfait</w:t>
+      </w:r>
+      <w:proofErr w:type="spellEnd"/>
+      <w:r>
+        <w:rPr>
+          <w:sz w:val="24"/>
+          <w:szCs w:val="24"/>
+        </w:rPr>
+        <w:t xml:space="preserve">, Le labyrinthe est généré à partir d'un fichier texte contenant des 0,1 et 2 tel que chaque chiffre correspond à une case, on accède à ce fichier avec une nouvelle méthode codé appelée </w:t>
+      </w:r>
+      <w:proofErr w:type="spellStart"/>
+      <w:r>
+        <w:rPr>
+          <w:sz w:val="24"/>
+          <w:szCs w:val="24"/>
+        </w:rPr>
+        <w:t>loadMap</w:t>
+      </w:r>
+      <w:proofErr w:type="spellEnd"/>
+      <w:r>
+        <w:rPr>
+          <w:sz w:val="24"/>
+          <w:szCs w:val="24"/>
+        </w:rPr>
+        <w:t xml:space="preserve"> et on l'affiche avec la méthode </w:t>
+      </w:r>
+      <w:proofErr w:type="spellStart"/>
+      <w:r>
+        <w:rPr>
+          <w:sz w:val="24"/>
+          <w:szCs w:val="24"/>
+        </w:rPr>
+        <w:t>draw</w:t>
+      </w:r>
+      <w:proofErr w:type="spellEnd"/>
+      <w:r>
+        <w:rPr>
+          <w:sz w:val="24"/>
+          <w:szCs w:val="24"/>
+        </w:rPr>
+        <w:t>.</w:t>
+      </w:r>
+    </w:p>
+    <w:p>
+      <w:pPr>
+        <w:spacing w:before="120" w:line="254" w:lineRule="auto"/>
+        <w:ind w:firstLine="720"/>
+        <w:jc w:val="both"/>
+        <w:rPr>
+          <w:sz w:val="24"/>
+          <w:szCs w:val="24"/>
+        </w:rPr>
+      </w:pPr>
+      <w:r>
+        <w:rPr>
+          <w:sz w:val="24"/>
+          <w:szCs w:val="24"/>
+        </w:rPr>
+        <w:t xml:space="preserve">Le fichier </w:t>
+      </w:r>
+      <w:proofErr w:type="spellStart"/>
+      <w:r>
+        <w:rPr>
+          <w:sz w:val="24"/>
+          <w:szCs w:val="24"/>
+        </w:rPr>
+        <w:t>build</w:t>
+      </w:r>
+      <w:proofErr w:type="spellEnd"/>
+      <w:r>
+        <w:rPr>
+          <w:sz w:val="24"/>
+          <w:szCs w:val="24"/>
+        </w:rPr>
+        <w:t xml:space="preserve"> Ant a été assez complexe à réaliser. Nous rencontrons plusieurs problèmes à compiler les fichiers. Malgré plusieurs tentatives nous n’avons pas terminer le fichier.</w:t>
+      </w:r>
+    </w:p>
+    <w:p>
+      <w:pPr>
+        <w:spacing w:before="120" w:line="254" w:lineRule="auto"/>
+        <w:ind w:firstLine="720"/>
+        <w:jc w:val="both"/>
+        <w:rPr>
+          <w:sz w:val="24"/>
+          <w:szCs w:val="24"/>
+        </w:rPr>
+      </w:pPr>
+      <w:r>
+        <w:rPr>
+          <w:sz w:val="24"/>
+          <w:szCs w:val="24"/>
+        </w:rPr>
+        <w:t xml:space="preserve">Le fichier </w:t>
+      </w:r>
+      <w:proofErr w:type="spellStart"/>
+      <w:r>
+        <w:rPr>
+          <w:sz w:val="24"/>
+          <w:szCs w:val="24"/>
+        </w:rPr>
+        <w:t>build</w:t>
+      </w:r>
+      <w:proofErr w:type="spellEnd"/>
+      <w:r>
+        <w:rPr>
+          <w:sz w:val="24"/>
+          <w:szCs w:val="24"/>
+        </w:rPr>
+        <w:t xml:space="preserve"> Ant sera donc réaliser lors du prochain sprint.</w:t>
+      </w:r>
+    </w:p>
+    <w:p>
+      <w:pPr>
+        <w:spacing w:before="120" w:line="254" w:lineRule="auto"/>
+        <w:ind w:firstLine="720"/>
+        <w:jc w:val="both"/>
+        <w:rPr>
+          <w:sz w:val="24"/>
+          <w:szCs w:val="24"/>
+        </w:rPr>
+      </w:pPr>
+      <w:r>
+        <w:rPr>
+          <w:sz w:val="24"/>
+          <w:szCs w:val="24"/>
+        </w:rPr>
+        <w:t>De façon générale, le taux d’avancement et de réalisation par rapport aux objectifs de départ est très satisfaisant. La plupart des classes ont été codés, nous disposons déjà du squelette du projet mais aussi une version simplifiée qui fonctionne. Nous arrivons déjà à générer le labyrinthe, le héros et un monstre. Dans le sprint suivant nous essaierons donc d’améliorer les actions des personnages et de développer d’autres fonctionnalités.</w:t>
+      </w:r>
+    </w:p>
+    <w:p>
+      <w:pPr>
+        <w:spacing w:before="120" w:line="254" w:lineRule="auto"/>
+        <w:jc w:val="both"/>
         <w:rPr>
           <w:b/>
           <w:bCs/>
@@ -2484,10 +2651,12 @@
           <w:sz w:val="28"/>
           <w:szCs w:val="28"/>
         </w:rPr>
-        <w:t>review</w:t>
-      </w:r>
-      <w:proofErr w:type="spellEnd"/>
-      <w:r>
+      </w:pPr>
+    </w:p>
+    <w:p>
+      <w:pPr>
+        <w:spacing w:before="120" w:line="254" w:lineRule="auto"/>
+        <w:jc w:val="both"/>
         <w:rPr>
           <w:b/>
           <w:bCs/>
@@ -2495,270 +2664,14 @@
           <w:sz w:val="28"/>
           <w:szCs w:val="28"/>
         </w:rPr>
-        <w:t xml:space="preserve"> et </w:t>
-      </w:r>
-      <w:r>
-        <w:rPr>
-          <w:b/>
-          <w:bCs/>
-          <w:color w:val="FF0000"/>
-          <w:sz w:val="28"/>
-          <w:szCs w:val="28"/>
-        </w:rPr>
-        <w:t>rétrospective</w:t>
-      </w:r>
-    </w:p>
-    <w:p>
-      <w:pPr>
-        <w:spacing w:before="120" w:line="256" w:lineRule="auto"/>
-        <w:jc w:val="both"/>
-        <w:rPr>
-          <w:sz w:val="24"/>
-          <w:szCs w:val="24"/>
-        </w:rPr>
-      </w:pPr>
-      <w:r>
-        <w:rPr>
-          <w:sz w:val="24"/>
-          <w:szCs w:val="24"/>
-        </w:rPr>
-        <w:t xml:space="preserve">Cette première étape avait pour but de coder la première version de ce jeu. </w:t>
-      </w:r>
-    </w:p>
-    <w:p>
-      <w:pPr>
-        <w:spacing w:before="120" w:line="256" w:lineRule="auto"/>
-        <w:ind w:firstLine="720"/>
-        <w:jc w:val="both"/>
-        <w:rPr>
-          <w:sz w:val="24"/>
-          <w:szCs w:val="24"/>
-        </w:rPr>
-      </w:pPr>
-      <w:r>
-        <w:rPr>
-          <w:sz w:val="24"/>
-          <w:szCs w:val="24"/>
-        </w:rPr>
-        <w:t>Pour ce faire nous avions initialement prévu de coder les personnages mais aussi le terrain de jeu : le labyrinthe.</w:t>
-      </w:r>
-    </w:p>
-    <w:p>
-      <w:pPr>
-        <w:spacing w:before="120" w:line="256" w:lineRule="auto"/>
-        <w:ind w:firstLine="720"/>
-        <w:jc w:val="both"/>
-        <w:rPr>
-          <w:sz w:val="24"/>
-          <w:szCs w:val="24"/>
-        </w:rPr>
-      </w:pPr>
-      <w:r>
-        <w:rPr>
-          <w:sz w:val="24"/>
-          <w:szCs w:val="24"/>
-        </w:rPr>
-        <w:t>Pour les personnages l’objectif visé a été atteint, nous avons pu coder le héros ainsi que son déplacement. Mais le déplacement des autres personnages (monstre par exemple) n’a pas été codé.</w:t>
-      </w:r>
-    </w:p>
-    <w:p>
-      <w:pPr>
-        <w:spacing w:before="120" w:line="256" w:lineRule="auto"/>
-        <w:ind w:firstLine="720"/>
-        <w:jc w:val="both"/>
-        <w:rPr>
-          <w:sz w:val="24"/>
-          <w:szCs w:val="24"/>
-        </w:rPr>
-      </w:pPr>
-      <w:r>
-        <w:rPr>
-          <w:sz w:val="24"/>
-          <w:szCs w:val="24"/>
-        </w:rPr>
-        <w:t xml:space="preserve">Concernant le labyrinthe nous notons une grande avancée mais l’objectif poursuivi n’a pas été complètement atteint. Le but de cette partie était de représenter l’environnement de </w:t>
-      </w:r>
-      <w:r>
-        <w:rPr>
-          <w:sz w:val="24"/>
-          <w:szCs w:val="24"/>
+      </w:pPr>
+      <w:r>
+        <w:rPr>
+          <w:noProof/>
         </w:rPr>
         <w:lastRenderedPageBreak/>
-        <w:t>jeu par un labyrinthe. Ce labyrinthe n’est autre qu’un ensemble de cases. Ces cases peuvent avoir des fonctionnalités diverses (cases simple, cases simples, cases trésor, cases pièges). Nous avons réussi à coder le labyrinthe les classes cases mais pas les différentes spécifications de cases. Cela fera donc l’objet de plus de recherches dans le sprint suivant.</w:t>
-      </w:r>
-      <w:r>
-        <w:rPr>
-          <w:sz w:val="24"/>
-          <w:szCs w:val="24"/>
-        </w:rPr>
-        <w:t xml:space="preserve"> </w:t>
-      </w:r>
-      <w:proofErr w:type="spellStart"/>
-      <w:r>
-        <w:rPr>
-          <w:sz w:val="24"/>
-          <w:szCs w:val="24"/>
-        </w:rPr>
-        <w:t>Enfait</w:t>
-      </w:r>
-      <w:proofErr w:type="spellEnd"/>
-      <w:r>
-        <w:rPr>
-          <w:sz w:val="24"/>
-          <w:szCs w:val="24"/>
-        </w:rPr>
-        <w:t xml:space="preserve">, Le labyrinthe est généré à partir d'un fichier texte contenant des 0,1 et 2 tel que chaque chiffre correspond à une case, on accède à ce fichier avec une nouvelle méthode codé appelée </w:t>
-      </w:r>
-      <w:proofErr w:type="spellStart"/>
-      <w:r>
-        <w:rPr>
-          <w:sz w:val="24"/>
-          <w:szCs w:val="24"/>
-        </w:rPr>
-        <w:t>loadMap</w:t>
-      </w:r>
-      <w:proofErr w:type="spellEnd"/>
-      <w:r>
-        <w:rPr>
-          <w:sz w:val="24"/>
-          <w:szCs w:val="24"/>
-        </w:rPr>
-        <w:t xml:space="preserve"> et on l'affiche avec la méthode </w:t>
-      </w:r>
-      <w:proofErr w:type="spellStart"/>
-      <w:r>
-        <w:rPr>
-          <w:sz w:val="24"/>
-          <w:szCs w:val="24"/>
-        </w:rPr>
-        <w:t>draw</w:t>
-      </w:r>
-      <w:proofErr w:type="spellEnd"/>
-      <w:r>
-        <w:rPr>
-          <w:sz w:val="24"/>
-          <w:szCs w:val="24"/>
-        </w:rPr>
-        <w:t>.</w:t>
-      </w:r>
-    </w:p>
-    <w:p>
-      <w:pPr>
-        <w:spacing w:before="120" w:line="256" w:lineRule="auto"/>
-        <w:ind w:firstLine="720"/>
-        <w:jc w:val="both"/>
-        <w:rPr>
-          <w:sz w:val="24"/>
-          <w:szCs w:val="24"/>
-        </w:rPr>
-      </w:pPr>
-      <w:r>
-        <w:rPr>
-          <w:sz w:val="24"/>
-          <w:szCs w:val="24"/>
-        </w:rPr>
-        <w:t xml:space="preserve">Le fichier </w:t>
-      </w:r>
-      <w:proofErr w:type="spellStart"/>
-      <w:r>
-        <w:rPr>
-          <w:sz w:val="24"/>
-          <w:szCs w:val="24"/>
-        </w:rPr>
-        <w:t>build</w:t>
-      </w:r>
-      <w:proofErr w:type="spellEnd"/>
-      <w:r>
-        <w:rPr>
-          <w:sz w:val="24"/>
-          <w:szCs w:val="24"/>
-        </w:rPr>
-        <w:t xml:space="preserve"> Ant a été assez complexe à réaliser. Nous rencontrons plusieurs problèmes à compiler les fichiers. Malgré plusieurs tentatives nous n’avons pas terminer le fichier.</w:t>
-      </w:r>
-    </w:p>
-    <w:p>
-      <w:pPr>
-        <w:spacing w:before="120" w:line="256" w:lineRule="auto"/>
-        <w:ind w:firstLine="720"/>
-        <w:jc w:val="both"/>
-        <w:rPr>
-          <w:sz w:val="24"/>
-          <w:szCs w:val="24"/>
-        </w:rPr>
-      </w:pPr>
-      <w:r>
-        <w:rPr>
-          <w:sz w:val="24"/>
-          <w:szCs w:val="24"/>
-        </w:rPr>
-        <w:t xml:space="preserve">Le fichier </w:t>
-      </w:r>
-      <w:proofErr w:type="spellStart"/>
-      <w:r>
-        <w:rPr>
-          <w:sz w:val="24"/>
-          <w:szCs w:val="24"/>
-        </w:rPr>
-        <w:t>build</w:t>
-      </w:r>
-      <w:proofErr w:type="spellEnd"/>
-      <w:r>
-        <w:rPr>
-          <w:sz w:val="24"/>
-          <w:szCs w:val="24"/>
-        </w:rPr>
-        <w:t xml:space="preserve"> Ant sera donc réaliser lors du prochain sprint.</w:t>
-      </w:r>
-    </w:p>
-    <w:p>
-      <w:pPr>
-        <w:spacing w:before="120" w:line="256" w:lineRule="auto"/>
-        <w:ind w:firstLine="720"/>
-        <w:jc w:val="both"/>
-        <w:rPr>
-          <w:sz w:val="24"/>
-          <w:szCs w:val="24"/>
-        </w:rPr>
-      </w:pPr>
-      <w:r>
-        <w:rPr>
-          <w:sz w:val="24"/>
-          <w:szCs w:val="24"/>
-        </w:rPr>
-        <w:t>De façon générale, le taux d’avancement et de réalisation par rapport aux objectifs de départ est très satisfaisant. La plupart des classes ont été codés, nous disposons déjà du squelette du projet mais aussi une version simplifiée qui fonctionne. Nous arrivons déjà à générer le labyrinthe, le héros et un monstre. Dans le sprint suivant nous essaierons donc d’améliorer les actions des personnages et de développer d’autres fonctionnalités.</w:t>
-      </w:r>
-    </w:p>
-    <w:p>
-      <w:pPr>
-        <w:spacing w:before="120" w:line="256" w:lineRule="auto"/>
-        <w:jc w:val="both"/>
-        <w:rPr>
-          <w:b/>
-          <w:bCs/>
-          <w:color w:val="FF0000"/>
-          <w:sz w:val="28"/>
-          <w:szCs w:val="28"/>
-        </w:rPr>
-      </w:pPr>
-    </w:p>
-    <w:p>
-      <w:pPr>
-        <w:spacing w:before="120" w:line="256" w:lineRule="auto"/>
-        <w:jc w:val="both"/>
-        <w:rPr>
-          <w:b/>
-          <w:bCs/>
-          <w:color w:val="FF0000"/>
-          <w:sz w:val="28"/>
-          <w:szCs w:val="28"/>
-        </w:rPr>
-      </w:pPr>
-      <w:r>
-        <w:rPr>
-          <w:noProof/>
-        </w:rPr>
         <w:drawing>
-          <wp:anchor distT="0" distB="0" distL="114300" distR="114300" simplePos="0" relativeHeight="251661312" behindDoc="1" locked="0" layoutInCell="1" allowOverlap="1" wp14:anchorId="6921C632" wp14:editId="73F512B9">
+          <wp:anchor distT="0" distB="0" distL="114300" distR="114300" simplePos="0" relativeHeight="251671552" behindDoc="1" locked="0" layoutInCell="1" allowOverlap="1" wp14:anchorId="2937BFB1" wp14:editId="6E83B6E3">
             <wp:simplePos x="0" y="0"/>
             <wp:positionH relativeFrom="column">
               <wp:posOffset>-373380</wp:posOffset>
@@ -2777,7 +2690,7 @@
                 <wp:lineTo x="0" y="0"/>
               </wp:wrapPolygon>
             </wp:wrapTight>
-            <wp:docPr id="13" name="Image 13" descr="No description available."/>
+            <wp:docPr id="3" name="Image 3" descr="No description available."/>
             <wp:cNvGraphicFramePr>
               <a:graphicFrameLocks xmlns:a="http://schemas.openxmlformats.org/drawingml/2006/main" noChangeAspect="1"/>
             </wp:cNvGraphicFramePr>
@@ -2785,7 +2698,7 @@
               <a:graphicData uri="http://schemas.openxmlformats.org/drawingml/2006/picture">
                 <pic:pic xmlns:pic="http://schemas.openxmlformats.org/drawingml/2006/picture">
                   <pic:nvPicPr>
-                    <pic:cNvPr id="0" name="Picture 1" descr="No description available."/>
+                    <pic:cNvPr id="0" name="Image 13" descr="No description available."/>
                     <pic:cNvPicPr>
                       <a:picLocks noChangeAspect="1" noChangeArrowheads="1"/>
                     </pic:cNvPicPr>
@@ -2942,7 +2855,7 @@
     </w:p>
     <w:p>
       <w:pPr>
-        <w:spacing w:before="120" w:line="256" w:lineRule="auto"/>
+        <w:spacing w:before="120" w:line="254" w:lineRule="auto"/>
         <w:jc w:val="both"/>
         <w:rPr>
           <w:b/>
@@ -2955,7 +2868,7 @@
     </w:p>
     <w:p>
       <w:pPr>
-        <w:spacing w:before="120" w:line="256" w:lineRule="auto"/>
+        <w:spacing w:before="120" w:line="254" w:lineRule="auto"/>
         <w:jc w:val="both"/>
         <w:rPr>
           <w:b/>
@@ -2968,7 +2881,7 @@
     </w:p>
     <w:p>
       <w:pPr>
-        <w:spacing w:before="120" w:line="256" w:lineRule="auto"/>
+        <w:spacing w:before="120" w:line="254" w:lineRule="auto"/>
         <w:jc w:val="both"/>
         <w:rPr>
           <w:b/>
@@ -2981,7 +2894,7 @@
     </w:p>
     <w:p>
       <w:pPr>
-        <w:spacing w:before="120" w:line="256" w:lineRule="auto"/>
+        <w:spacing w:before="120" w:line="254" w:lineRule="auto"/>
         <w:jc w:val="both"/>
         <w:rPr>
           <w:b/>
@@ -2994,7 +2907,7 @@
     </w:p>
     <w:p>
       <w:pPr>
-        <w:spacing w:before="120" w:line="256" w:lineRule="auto"/>
+        <w:spacing w:before="120" w:line="254" w:lineRule="auto"/>
         <w:jc w:val="both"/>
         <w:rPr>
           <w:b/>
@@ -3012,13 +2925,12 @@
           <w:sz w:val="28"/>
           <w:szCs w:val="28"/>
         </w:rPr>
-        <w:lastRenderedPageBreak/>
         <w:t xml:space="preserve">Idées pour le Sprint 2 : </w:t>
       </w:r>
     </w:p>
     <w:p>
       <w:pPr>
-        <w:spacing w:before="120" w:line="256" w:lineRule="auto"/>
+        <w:spacing w:before="120" w:line="254" w:lineRule="auto"/>
         <w:ind w:firstLine="720"/>
         <w:jc w:val="both"/>
         <w:rPr>
@@ -3031,19 +2943,28 @@
           <w:sz w:val="24"/>
           <w:szCs w:val="24"/>
         </w:rPr>
-        <w:t>Pour le Sprint 2 on vise à améliorer la phase graphique de jeu (introduire l’image de héro avec ses différentes directions Haut Bas Gauche Droit) ainsi que les murs ,les trésors ,les pièges, Les monstres dans des positions différentes dans la MAP</w:t>
-      </w:r>
-      <w:r>
-        <w:rPr>
-          <w:sz w:val="24"/>
-          <w:szCs w:val="24"/>
-        </w:rPr>
-        <w:t>.</w:t>
-      </w:r>
-    </w:p>
-    <w:p>
-      <w:pPr>
-        <w:spacing w:before="120" w:line="256" w:lineRule="auto"/>
+        <w:t xml:space="preserve">Pour le Sprint 2 on vise à améliorer la phase graphique de jeu (introduire l’image de héro avec ses différentes directions Haut Bas Gauche Droit) ainsi que les </w:t>
+      </w:r>
+      <w:proofErr w:type="gramStart"/>
+      <w:r>
+        <w:rPr>
+          <w:sz w:val="24"/>
+          <w:szCs w:val="24"/>
+        </w:rPr>
+        <w:t>murs ,les</w:t>
+      </w:r>
+      <w:proofErr w:type="gramEnd"/>
+      <w:r>
+        <w:rPr>
+          <w:sz w:val="24"/>
+          <w:szCs w:val="24"/>
+        </w:rPr>
+        <w:t xml:space="preserve"> trésors ,les pièges, Les monstres dans des positions différentes dans la MAP.</w:t>
+      </w:r>
+    </w:p>
+    <w:p>
+      <w:pPr>
+        <w:spacing w:before="120" w:line="254" w:lineRule="auto"/>
         <w:ind w:firstLine="720"/>
         <w:jc w:val="both"/>
         <w:rPr>
@@ -3056,11 +2977,67 @@
           <w:sz w:val="24"/>
           <w:szCs w:val="24"/>
         </w:rPr>
-        <w:t>On vise aussi à finaliser toutes les fonctions de déplacement (aléatoire et intelligent) des monstres et à commencer à code la classe responsable à la détection des collisions (collision entre le joueur et le mur ou bien les arbres). Et pour finaliser ce Sprint et cette version de jeu on a comme objectif de définir une partie des différentes interactions entre les objets dans ce jeu (joueurs et monstres par pour l’attaque, joueur et piège pour la perte des points).</w:t>
-      </w:r>
-    </w:p>
-    <w:p>
-      <w:pPr>
+        <w:t>On vise aussi à finaliser toutes les fonctions de déplacement (aléatoire et intelligent) des monstres et à commencer à code la classe responsable à la détection des collisions (collision entre le joueur et le mur ou bien les arbres). Et pour finaliser ce Sprint et cette version de jeu on a comme objectif de définir une partie des différentes interactions entre les objets dans ce jeu (joueurs et monstres par pour l’attaque, joueur et piège pour la perte des points)</w:t>
+      </w:r>
+    </w:p>
+    <w:p>
+      <w:pPr>
+        <w:spacing w:before="120" w:line="254" w:lineRule="auto"/>
+        <w:ind w:firstLine="720"/>
+        <w:jc w:val="both"/>
+        <w:rPr>
+          <w:sz w:val="24"/>
+          <w:szCs w:val="24"/>
+        </w:rPr>
+      </w:pPr>
+    </w:p>
+    <w:p>
+      <w:pPr>
+        <w:spacing w:before="120" w:line="254" w:lineRule="auto"/>
+        <w:ind w:firstLine="720"/>
+        <w:jc w:val="both"/>
+        <w:rPr>
+          <w:sz w:val="24"/>
+          <w:szCs w:val="24"/>
+        </w:rPr>
+      </w:pPr>
+    </w:p>
+    <w:p>
+      <w:pPr>
+        <w:spacing w:before="120" w:line="254" w:lineRule="auto"/>
+        <w:ind w:firstLine="720"/>
+        <w:jc w:val="both"/>
+        <w:rPr>
+          <w:sz w:val="24"/>
+          <w:szCs w:val="24"/>
+        </w:rPr>
+      </w:pPr>
+    </w:p>
+    <w:p>
+      <w:pPr>
+        <w:spacing w:before="120" w:line="254" w:lineRule="auto"/>
+        <w:ind w:firstLine="720"/>
+        <w:jc w:val="both"/>
+        <w:rPr>
+          <w:sz w:val="24"/>
+          <w:szCs w:val="24"/>
+        </w:rPr>
+      </w:pPr>
+    </w:p>
+    <w:p>
+      <w:pPr>
+        <w:spacing w:before="120" w:line="254" w:lineRule="auto"/>
+        <w:ind w:firstLine="720"/>
+        <w:jc w:val="both"/>
+        <w:rPr>
+          <w:sz w:val="24"/>
+          <w:szCs w:val="24"/>
+        </w:rPr>
+      </w:pPr>
+    </w:p>
+    <w:p>
+      <w:pPr>
+        <w:jc w:val="center"/>
         <w:rPr>
           <w:b/>
           <w:bCs/>
@@ -3070,10 +3047,7 @@
           <w:u w:val="single"/>
         </w:rPr>
       </w:pPr>
-    </w:p>
-    <w:p>
-      <w:pPr>
-        <w:jc w:val="center"/>
+      <w:r>
         <w:rPr>
           <w:b/>
           <w:bCs/>
@@ -3082,224 +3056,8 @@
           <w:szCs w:val="36"/>
           <w:u w:val="single"/>
         </w:rPr>
-      </w:pPr>
-    </w:p>
-    <w:p>
-      <w:pPr>
-        <w:jc w:val="center"/>
-        <w:rPr>
-          <w:b/>
-          <w:bCs/>
-          <w:color w:val="00B0F0"/>
-          <w:sz w:val="36"/>
-          <w:szCs w:val="36"/>
-          <w:u w:val="single"/>
-        </w:rPr>
-      </w:pPr>
-    </w:p>
-    <w:p>
-      <w:pPr>
-        <w:jc w:val="center"/>
-        <w:rPr>
-          <w:b/>
-          <w:bCs/>
-          <w:color w:val="00B0F0"/>
-          <w:sz w:val="36"/>
-          <w:szCs w:val="36"/>
-          <w:u w:val="single"/>
-        </w:rPr>
-      </w:pPr>
-    </w:p>
-    <w:p>
-      <w:pPr>
-        <w:jc w:val="center"/>
-        <w:rPr>
-          <w:b/>
-          <w:bCs/>
-          <w:color w:val="00B0F0"/>
-          <w:sz w:val="36"/>
-          <w:szCs w:val="36"/>
-          <w:u w:val="single"/>
-        </w:rPr>
-      </w:pPr>
-    </w:p>
-    <w:p>
-      <w:pPr>
-        <w:jc w:val="center"/>
-        <w:rPr>
-          <w:b/>
-          <w:bCs/>
-          <w:color w:val="00B0F0"/>
-          <w:sz w:val="36"/>
-          <w:szCs w:val="36"/>
-          <w:u w:val="single"/>
-        </w:rPr>
-      </w:pPr>
-    </w:p>
-    <w:p>
-      <w:pPr>
-        <w:jc w:val="center"/>
-        <w:rPr>
-          <w:b/>
-          <w:bCs/>
-          <w:color w:val="00B0F0"/>
-          <w:sz w:val="36"/>
-          <w:szCs w:val="36"/>
-          <w:u w:val="single"/>
-        </w:rPr>
-      </w:pPr>
-    </w:p>
-    <w:p>
-      <w:pPr>
-        <w:jc w:val="center"/>
-        <w:rPr>
-          <w:b/>
-          <w:bCs/>
-          <w:color w:val="00B0F0"/>
-          <w:sz w:val="36"/>
-          <w:szCs w:val="36"/>
-          <w:u w:val="single"/>
-        </w:rPr>
-      </w:pPr>
-    </w:p>
-    <w:p>
-      <w:pPr>
-        <w:jc w:val="center"/>
-        <w:rPr>
-          <w:b/>
-          <w:bCs/>
-          <w:color w:val="00B0F0"/>
-          <w:sz w:val="36"/>
-          <w:szCs w:val="36"/>
-          <w:u w:val="single"/>
-        </w:rPr>
-      </w:pPr>
-    </w:p>
-    <w:p>
-      <w:pPr>
-        <w:jc w:val="center"/>
-        <w:rPr>
-          <w:b/>
-          <w:bCs/>
-          <w:color w:val="00B0F0"/>
-          <w:sz w:val="36"/>
-          <w:szCs w:val="36"/>
-          <w:u w:val="single"/>
-        </w:rPr>
-      </w:pPr>
-    </w:p>
-    <w:p>
-      <w:pPr>
-        <w:jc w:val="center"/>
-        <w:rPr>
-          <w:b/>
-          <w:bCs/>
-          <w:color w:val="00B0F0"/>
-          <w:sz w:val="36"/>
-          <w:szCs w:val="36"/>
-          <w:u w:val="single"/>
-        </w:rPr>
-      </w:pPr>
-    </w:p>
-    <w:p>
-      <w:pPr>
-        <w:jc w:val="center"/>
-        <w:rPr>
-          <w:b/>
-          <w:bCs/>
-          <w:color w:val="00B0F0"/>
-          <w:sz w:val="36"/>
-          <w:szCs w:val="36"/>
-          <w:u w:val="single"/>
-        </w:rPr>
-      </w:pPr>
-    </w:p>
-    <w:p>
-      <w:pPr>
-        <w:jc w:val="center"/>
-        <w:rPr>
-          <w:b/>
-          <w:bCs/>
-          <w:color w:val="00B0F0"/>
-          <w:sz w:val="36"/>
-          <w:szCs w:val="36"/>
-          <w:u w:val="single"/>
-        </w:rPr>
-      </w:pPr>
-    </w:p>
-    <w:p>
-      <w:pPr>
-        <w:jc w:val="center"/>
-        <w:rPr>
-          <w:b/>
-          <w:bCs/>
-          <w:color w:val="00B0F0"/>
-          <w:sz w:val="36"/>
-          <w:szCs w:val="36"/>
-          <w:u w:val="single"/>
-        </w:rPr>
-      </w:pPr>
-    </w:p>
-    <w:p>
-      <w:pPr>
-        <w:jc w:val="center"/>
-        <w:rPr>
-          <w:b/>
-          <w:bCs/>
-          <w:color w:val="00B0F0"/>
-          <w:sz w:val="36"/>
-          <w:szCs w:val="36"/>
-          <w:u w:val="single"/>
-        </w:rPr>
-      </w:pPr>
-    </w:p>
-    <w:p>
-      <w:pPr>
-        <w:jc w:val="center"/>
-        <w:rPr>
-          <w:b/>
-          <w:bCs/>
-          <w:color w:val="00B0F0"/>
-          <w:sz w:val="36"/>
-          <w:szCs w:val="36"/>
-          <w:u w:val="single"/>
-        </w:rPr>
-      </w:pPr>
-    </w:p>
-    <w:p>
-      <w:pPr>
-        <w:jc w:val="center"/>
-        <w:rPr>
-          <w:b/>
-          <w:bCs/>
-          <w:color w:val="00B0F0"/>
-          <w:sz w:val="36"/>
-          <w:szCs w:val="36"/>
-          <w:u w:val="single"/>
-        </w:rPr>
-      </w:pPr>
-      <w:r>
-        <w:rPr>
-          <w:b/>
-          <w:bCs/>
-          <w:color w:val="00B0F0"/>
-          <w:sz w:val="36"/>
-          <w:szCs w:val="36"/>
-          <w:u w:val="single"/>
-        </w:rPr>
         <w:lastRenderedPageBreak/>
-        <w:t xml:space="preserve">SPRINT </w:t>
-      </w:r>
-      <w:r>
-        <w:rPr>
-          <w:b/>
-          <w:bCs/>
-          <w:color w:val="00B0F0"/>
-          <w:sz w:val="36"/>
-          <w:szCs w:val="36"/>
-          <w:u w:val="single"/>
-        </w:rPr>
-        <w:t>2</w:t>
+        <w:t>SPRINT 2</w:t>
       </w:r>
     </w:p>
     <w:p>
@@ -3359,36 +3117,24 @@
           <w:sz w:val="24"/>
           <w:szCs w:val="24"/>
         </w:rPr>
-        <w:t>A</w:t>
-      </w:r>
-      <w:r>
-        <w:rPr>
-          <w:sz w:val="24"/>
-          <w:szCs w:val="24"/>
-        </w:rPr>
-        <w:t>méliorer l</w:t>
-      </w:r>
-      <w:r>
-        <w:rPr>
-          <w:sz w:val="24"/>
-          <w:szCs w:val="24"/>
-        </w:rPr>
-        <w:t xml:space="preserve">’interface </w:t>
-      </w:r>
-      <w:r>
-        <w:rPr>
-          <w:sz w:val="24"/>
-          <w:szCs w:val="24"/>
-        </w:rPr>
-        <w:t>graphique de jeu (</w:t>
+        <w:t>Améliorer l’interface graphique de jeu (</w:t>
       </w:r>
       <w:proofErr w:type="spellStart"/>
-      <w:r>
-        <w:rPr>
-          <w:sz w:val="24"/>
-          <w:szCs w:val="24"/>
-        </w:rPr>
-        <w:t>joueur,Murs,piége</w:t>
+      <w:proofErr w:type="gramStart"/>
+      <w:r>
+        <w:rPr>
+          <w:sz w:val="24"/>
+          <w:szCs w:val="24"/>
+        </w:rPr>
+        <w:t>joueur,Murs</w:t>
+      </w:r>
+      <w:proofErr w:type="gramEnd"/>
+      <w:r>
+        <w:rPr>
+          <w:sz w:val="24"/>
+          <w:szCs w:val="24"/>
+        </w:rPr>
+        <w:t>,piége</w:t>
       </w:r>
       <w:proofErr w:type="spellEnd"/>
       <w:r>
@@ -3440,14 +3186,7 @@
           <w:sz w:val="24"/>
           <w:szCs w:val="24"/>
         </w:rPr>
-        <w:t>Déplacement aléatoire Monstre</w:t>
-      </w:r>
-      <w:r>
-        <w:rPr>
-          <w:sz w:val="24"/>
-          <w:szCs w:val="24"/>
-        </w:rPr>
-        <w:t xml:space="preserve"> </w:t>
+        <w:t xml:space="preserve">Déplacement aléatoire Monstre </w:t>
       </w:r>
     </w:p>
     <w:p>
@@ -3469,14 +3208,7 @@
           <w:sz w:val="24"/>
           <w:szCs w:val="24"/>
         </w:rPr>
-        <w:t>Détection des collisions (</w:t>
-      </w:r>
-      <w:r>
-        <w:rPr>
-          <w:sz w:val="24"/>
-          <w:szCs w:val="24"/>
-        </w:rPr>
-        <w:t xml:space="preserve">exemple </w:t>
+        <w:t xml:space="preserve">Détection des collisions (exemple </w:t>
       </w:r>
       <w:proofErr w:type="spellStart"/>
       <w:r>
@@ -3519,6 +3251,17 @@
     </w:p>
     <w:p>
       <w:pPr>
+        <w:pStyle w:val="Paragraphedeliste"/>
+        <w:spacing w:before="120"/>
+        <w:jc w:val="both"/>
+        <w:rPr>
+          <w:sz w:val="24"/>
+          <w:szCs w:val="24"/>
+        </w:rPr>
+      </w:pPr>
+    </w:p>
+    <w:p>
+      <w:pPr>
         <w:rPr>
           <w:b/>
           <w:bCs/>
@@ -3561,23 +3304,10 @@
           <w:sz w:val="24"/>
           <w:szCs w:val="24"/>
         </w:rPr>
-        <w:t>A</w:t>
-      </w:r>
-      <w:r>
-        <w:rPr>
-          <w:sz w:val="24"/>
-          <w:szCs w:val="24"/>
-        </w:rPr>
-        <w:t>mélior</w:t>
-      </w:r>
-      <w:r>
-        <w:rPr>
-          <w:sz w:val="24"/>
-          <w:szCs w:val="24"/>
-        </w:rPr>
-        <w:t xml:space="preserve">ation graphisme : </w:t>
+        <w:t xml:space="preserve">Amélioration graphisme : </w:t>
       </w:r>
       <w:proofErr w:type="spellStart"/>
+      <w:proofErr w:type="gramStart"/>
       <w:r>
         <w:rPr>
           <w:sz w:val="24"/>
@@ -3586,6 +3316,7 @@
         <w:t>Seif,Idrissa</w:t>
       </w:r>
       <w:proofErr w:type="spellEnd"/>
+      <w:proofErr w:type="gramEnd"/>
       <w:r>
         <w:rPr>
           <w:sz w:val="24"/>
@@ -3634,6 +3365,801 @@
     </w:p>
     <w:p>
       <w:pPr>
+        <w:pStyle w:val="Paragraphedeliste"/>
+        <w:spacing w:before="120"/>
+        <w:jc w:val="both"/>
+        <w:rPr>
+          <w:sz w:val="24"/>
+          <w:szCs w:val="24"/>
+        </w:rPr>
+      </w:pPr>
+    </w:p>
+    <w:p>
+      <w:pPr>
+        <w:spacing w:before="120" w:line="254" w:lineRule="auto"/>
+        <w:jc w:val="both"/>
+        <w:rPr>
+          <w:b/>
+          <w:bCs/>
+          <w:color w:val="FF0000"/>
+          <w:sz w:val="28"/>
+          <w:szCs w:val="28"/>
+        </w:rPr>
+      </w:pPr>
+      <w:r>
+        <w:rPr>
+          <w:b/>
+          <w:bCs/>
+          <w:color w:val="FF0000"/>
+          <w:sz w:val="28"/>
+          <w:szCs w:val="28"/>
+        </w:rPr>
+        <w:t xml:space="preserve">SPRINT 2 </w:t>
+      </w:r>
+      <w:proofErr w:type="spellStart"/>
+      <w:r>
+        <w:rPr>
+          <w:b/>
+          <w:bCs/>
+          <w:color w:val="FF0000"/>
+          <w:sz w:val="28"/>
+          <w:szCs w:val="28"/>
+        </w:rPr>
+        <w:t>review</w:t>
+      </w:r>
+      <w:proofErr w:type="spellEnd"/>
+      <w:r>
+        <w:rPr>
+          <w:b/>
+          <w:bCs/>
+          <w:color w:val="FF0000"/>
+          <w:sz w:val="28"/>
+          <w:szCs w:val="28"/>
+        </w:rPr>
+        <w:t xml:space="preserve"> et rétrospective</w:t>
+      </w:r>
+    </w:p>
+    <w:p>
+      <w:pPr>
+        <w:spacing w:before="120" w:line="254" w:lineRule="auto"/>
+        <w:jc w:val="both"/>
+        <w:rPr>
+          <w:sz w:val="24"/>
+          <w:szCs w:val="24"/>
+        </w:rPr>
+      </w:pPr>
+      <w:r>
+        <w:rPr>
+          <w:sz w:val="24"/>
+          <w:szCs w:val="24"/>
+        </w:rPr>
+        <w:t xml:space="preserve">Ce deuxième sprint avait pour but d’intégrer le code graphique pour cette deuxième version de ce jeu et de coder l’interaction du héro avec le labyrinthe et avec le monstre. </w:t>
+      </w:r>
+    </w:p>
+    <w:p>
+      <w:pPr>
+        <w:spacing w:before="120" w:line="254" w:lineRule="auto"/>
+        <w:ind w:firstLine="720"/>
+        <w:jc w:val="both"/>
+        <w:rPr>
+          <w:sz w:val="24"/>
+          <w:szCs w:val="24"/>
+        </w:rPr>
+      </w:pPr>
+      <w:r>
+        <w:rPr>
+          <w:sz w:val="24"/>
+          <w:szCs w:val="24"/>
+        </w:rPr>
+        <w:t xml:space="preserve">Pour ce faire nous avons ajouté du code nécessaire dans les classes personnage, </w:t>
+      </w:r>
+      <w:proofErr w:type="gramStart"/>
+      <w:r>
+        <w:rPr>
+          <w:sz w:val="24"/>
+          <w:szCs w:val="24"/>
+        </w:rPr>
+        <w:t>héro ,monstre</w:t>
+      </w:r>
+      <w:proofErr w:type="gramEnd"/>
+      <w:r>
+        <w:rPr>
+          <w:sz w:val="24"/>
+          <w:szCs w:val="24"/>
+        </w:rPr>
+        <w:t xml:space="preserve"> et aussi la classe labyrinthe.</w:t>
+      </w:r>
+    </w:p>
+    <w:p>
+      <w:pPr>
+        <w:spacing w:before="120" w:line="254" w:lineRule="auto"/>
+        <w:ind w:firstLine="720"/>
+        <w:jc w:val="both"/>
+        <w:rPr>
+          <w:sz w:val="24"/>
+          <w:szCs w:val="24"/>
+        </w:rPr>
+      </w:pPr>
+      <w:r>
+        <w:rPr>
+          <w:sz w:val="24"/>
+          <w:szCs w:val="24"/>
+        </w:rPr>
+        <w:t>Pour les personnages l’objectif visé a été atteint, nous avons pu ajouter du visuel aux héros ainsi que son déplacement. On a aussi réussi à coder le déplacement du monstre ainsi que sa coté graphique.</w:t>
+      </w:r>
+    </w:p>
+    <w:p>
+      <w:pPr>
+        <w:spacing w:before="120" w:line="254" w:lineRule="auto"/>
+        <w:ind w:firstLine="720"/>
+        <w:jc w:val="both"/>
+        <w:rPr>
+          <w:sz w:val="24"/>
+          <w:szCs w:val="24"/>
+        </w:rPr>
+      </w:pPr>
+      <w:r>
+        <w:rPr>
+          <w:sz w:val="24"/>
+          <w:szCs w:val="24"/>
+        </w:rPr>
+        <w:t xml:space="preserve">Concernant le labyrinthe nous avons réussi à ajouter le graphique prévu. Le but de cette partie était d’ajouter </w:t>
+      </w:r>
+      <w:proofErr w:type="gramStart"/>
+      <w:r>
+        <w:rPr>
+          <w:sz w:val="24"/>
+          <w:szCs w:val="24"/>
+        </w:rPr>
+        <w:t>aussi  les</w:t>
+      </w:r>
+      <w:proofErr w:type="gramEnd"/>
+      <w:r>
+        <w:rPr>
+          <w:sz w:val="24"/>
+          <w:szCs w:val="24"/>
+        </w:rPr>
+        <w:t xml:space="preserve"> classes pièges ,trésor et eau en comparant avec le sprint et ce qui été réalisé.. Nous avons réussi à coder l’interaction du héro avec le labyrinthe ainsi que l’attaque de monstre. En outre, On a complété les taches prévu et non réalisé pendant le premier sprint tel que le control de bord et apparition de bonus.</w:t>
+      </w:r>
+    </w:p>
+    <w:p>
+      <w:pPr>
+        <w:spacing w:before="120" w:line="254" w:lineRule="auto"/>
+        <w:jc w:val="both"/>
+        <w:rPr>
+          <w:sz w:val="24"/>
+          <w:szCs w:val="24"/>
+        </w:rPr>
+      </w:pPr>
+      <w:r>
+        <w:rPr>
+          <w:sz w:val="24"/>
+          <w:szCs w:val="24"/>
+        </w:rPr>
+        <w:t xml:space="preserve">De façon générale, le taux d’avancement et de réalisation par rapport aux objectifs de départ est très satisfaisant pour ce sprint et la plupart des taches prévus dans le </w:t>
+      </w:r>
+      <w:proofErr w:type="spellStart"/>
+      <w:r>
+        <w:rPr>
+          <w:sz w:val="24"/>
+          <w:szCs w:val="24"/>
+        </w:rPr>
+        <w:t>backload</w:t>
+      </w:r>
+      <w:proofErr w:type="spellEnd"/>
+      <w:r>
+        <w:rPr>
+          <w:sz w:val="24"/>
+          <w:szCs w:val="24"/>
+        </w:rPr>
+        <w:t xml:space="preserve"> ont été codés.</w:t>
+      </w:r>
+    </w:p>
+    <w:p>
+      <w:pPr>
+        <w:spacing w:before="120" w:line="254" w:lineRule="auto"/>
+        <w:jc w:val="both"/>
+        <w:rPr>
+          <w:sz w:val="24"/>
+          <w:szCs w:val="24"/>
+        </w:rPr>
+      </w:pPr>
+      <w:r>
+        <w:rPr>
+          <w:sz w:val="24"/>
+          <w:szCs w:val="24"/>
+        </w:rPr>
+        <w:t xml:space="preserve">Pour les problèmes </w:t>
+      </w:r>
+      <w:proofErr w:type="gramStart"/>
+      <w:r>
+        <w:rPr>
+          <w:sz w:val="24"/>
+          <w:szCs w:val="24"/>
+        </w:rPr>
+        <w:t>rencontrés ,on</w:t>
+      </w:r>
+      <w:proofErr w:type="gramEnd"/>
+      <w:r>
+        <w:rPr>
+          <w:sz w:val="24"/>
+          <w:szCs w:val="24"/>
+        </w:rPr>
+        <w:t xml:space="preserve"> a eu plusieurs conflits lors des </w:t>
+      </w:r>
+      <w:proofErr w:type="spellStart"/>
+      <w:r>
+        <w:rPr>
+          <w:sz w:val="24"/>
+          <w:szCs w:val="24"/>
+        </w:rPr>
+        <w:t>pushs</w:t>
+      </w:r>
+      <w:proofErr w:type="spellEnd"/>
+      <w:r>
+        <w:rPr>
+          <w:sz w:val="24"/>
+          <w:szCs w:val="24"/>
+        </w:rPr>
+        <w:t xml:space="preserve"> et pulls de </w:t>
+      </w:r>
+      <w:proofErr w:type="spellStart"/>
+      <w:r>
+        <w:rPr>
+          <w:sz w:val="24"/>
+          <w:szCs w:val="24"/>
+        </w:rPr>
+        <w:t>github</w:t>
+      </w:r>
+      <w:proofErr w:type="spellEnd"/>
+      <w:r>
+        <w:rPr>
+          <w:sz w:val="24"/>
+          <w:szCs w:val="24"/>
+        </w:rPr>
+        <w:t xml:space="preserve"> et on va remédier à cela avec une répartition plus rigoureuses pour le prochain sprint.</w:t>
+      </w:r>
+    </w:p>
+    <w:p>
+      <w:pPr>
+        <w:spacing w:before="120" w:line="254" w:lineRule="auto"/>
+        <w:jc w:val="both"/>
+        <w:rPr>
+          <w:sz w:val="24"/>
+          <w:szCs w:val="24"/>
+        </w:rPr>
+      </w:pPr>
+      <w:r>
+        <w:rPr>
+          <w:sz w:val="24"/>
+          <w:szCs w:val="24"/>
+        </w:rPr>
+        <w:t xml:space="preserve"> Le fichier </w:t>
+      </w:r>
+      <w:proofErr w:type="spellStart"/>
+      <w:r>
+        <w:rPr>
+          <w:sz w:val="24"/>
+          <w:szCs w:val="24"/>
+        </w:rPr>
+        <w:t>build</w:t>
+      </w:r>
+      <w:proofErr w:type="spellEnd"/>
+      <w:r>
+        <w:rPr>
+          <w:sz w:val="24"/>
+          <w:szCs w:val="24"/>
+        </w:rPr>
+        <w:t xml:space="preserve"> Ant est n’est pas encore réalisé malgré les tentatives sur le codage du fichier.</w:t>
+      </w:r>
+    </w:p>
+    <w:p>
+      <w:pPr>
+        <w:spacing w:before="120" w:line="254" w:lineRule="auto"/>
+        <w:jc w:val="both"/>
+        <w:rPr>
+          <w:sz w:val="24"/>
+          <w:szCs w:val="24"/>
+        </w:rPr>
+      </w:pPr>
+    </w:p>
+    <w:p>
+      <w:pPr>
+        <w:spacing w:before="120" w:line="254" w:lineRule="auto"/>
+        <w:jc w:val="both"/>
+        <w:rPr>
+          <w:b/>
+          <w:bCs/>
+          <w:color w:val="FF0000"/>
+          <w:sz w:val="28"/>
+          <w:szCs w:val="28"/>
+        </w:rPr>
+      </w:pPr>
+    </w:p>
+    <w:p>
+      <w:pPr>
+        <w:spacing w:before="120" w:line="254" w:lineRule="auto"/>
+        <w:jc w:val="both"/>
+        <w:rPr>
+          <w:b/>
+          <w:bCs/>
+          <w:color w:val="FF0000"/>
+          <w:sz w:val="28"/>
+          <w:szCs w:val="28"/>
+        </w:rPr>
+      </w:pPr>
+    </w:p>
+    <w:p>
+      <w:pPr>
+        <w:spacing w:before="120" w:line="254" w:lineRule="auto"/>
+        <w:jc w:val="both"/>
+        <w:rPr>
+          <w:b/>
+          <w:bCs/>
+          <w:color w:val="FF0000"/>
+          <w:sz w:val="28"/>
+          <w:szCs w:val="28"/>
+        </w:rPr>
+      </w:pPr>
+    </w:p>
+    <w:p>
+      <w:pPr>
+        <w:spacing w:before="120" w:line="254" w:lineRule="auto"/>
+        <w:jc w:val="both"/>
+        <w:rPr>
+          <w:b/>
+          <w:bCs/>
+          <w:color w:val="FF0000"/>
+          <w:sz w:val="28"/>
+          <w:szCs w:val="28"/>
+        </w:rPr>
+      </w:pPr>
+      <w:r>
+        <w:rPr>
+          <w:b/>
+          <w:bCs/>
+          <w:color w:val="FF0000"/>
+          <w:sz w:val="28"/>
+          <w:szCs w:val="28"/>
+        </w:rPr>
+        <w:t>Diagramme des classes de deuxième sprint</w:t>
+      </w:r>
+    </w:p>
+    <w:p>
+      <w:pPr>
+        <w:spacing w:before="120" w:line="254" w:lineRule="auto"/>
+        <w:jc w:val="both"/>
+        <w:rPr>
+          <w:b/>
+          <w:bCs/>
+          <w:color w:val="FF0000"/>
+          <w:sz w:val="28"/>
+          <w:szCs w:val="28"/>
+        </w:rPr>
+      </w:pPr>
+      <w:r>
+        <w:rPr>
+          <w:b/>
+          <w:bCs/>
+          <w:noProof/>
+          <w:color w:val="FF0000"/>
+          <w:sz w:val="28"/>
+          <w:szCs w:val="28"/>
+        </w:rPr>
+        <w:drawing>
+          <wp:inline distT="0" distB="0" distL="0" distR="0" wp14:anchorId="5AC1A2C5" wp14:editId="20FC6545">
+            <wp:extent cx="5760720" cy="2915285"/>
+            <wp:effectExtent l="0" t="0" r="0" b="0"/>
+            <wp:docPr id="2" name="Image 2"/>
+            <wp:cNvGraphicFramePr>
+              <a:graphicFrameLocks xmlns:a="http://schemas.openxmlformats.org/drawingml/2006/main" noChangeAspect="1"/>
+            </wp:cNvGraphicFramePr>
+            <a:graphic xmlns:a="http://schemas.openxmlformats.org/drawingml/2006/main">
+              <a:graphicData uri="http://schemas.openxmlformats.org/drawingml/2006/picture">
+                <pic:pic xmlns:pic="http://schemas.openxmlformats.org/drawingml/2006/picture">
+                  <pic:nvPicPr>
+                    <pic:cNvPr id="0" name="Picture 1"/>
+                    <pic:cNvPicPr>
+                      <a:picLocks noChangeAspect="1" noChangeArrowheads="1"/>
+                    </pic:cNvPicPr>
+                  </pic:nvPicPr>
+                  <pic:blipFill>
+                    <a:blip r:embed="rId8" cstate="print">
+                      <a:extLst>
+                        <a:ext uri="{28A0092B-C50C-407E-A947-70E740481C1C}">
+                          <a14:useLocalDpi xmlns:a14="http://schemas.microsoft.com/office/drawing/2010/main" val="0"/>
+                        </a:ext>
+                      </a:extLst>
+                    </a:blip>
+                    <a:srcRect/>
+                    <a:stretch>
+                      <a:fillRect/>
+                    </a:stretch>
+                  </pic:blipFill>
+                  <pic:spPr bwMode="auto">
+                    <a:xfrm>
+                      <a:off x="0" y="0"/>
+                      <a:ext cx="5760720" cy="2915285"/>
+                    </a:xfrm>
+                    <a:prstGeom prst="rect">
+                      <a:avLst/>
+                    </a:prstGeom>
+                    <a:noFill/>
+                    <a:ln>
+                      <a:noFill/>
+                    </a:ln>
+                  </pic:spPr>
+                </pic:pic>
+              </a:graphicData>
+            </a:graphic>
+          </wp:inline>
+        </w:drawing>
+      </w:r>
+    </w:p>
+    <w:p>
+      <w:pPr>
+        <w:spacing w:before="120" w:line="254" w:lineRule="auto"/>
+        <w:jc w:val="both"/>
+        <w:rPr>
+          <w:b/>
+          <w:bCs/>
+          <w:color w:val="FF0000"/>
+          <w:sz w:val="28"/>
+          <w:szCs w:val="28"/>
+        </w:rPr>
+      </w:pPr>
+      <w:r>
+        <w:rPr>
+          <w:b/>
+          <w:bCs/>
+          <w:color w:val="FF0000"/>
+          <w:sz w:val="28"/>
+          <w:szCs w:val="28"/>
+        </w:rPr>
+        <w:t>Diagramme de Séquence pour le déplacement et l’attaque</w:t>
+      </w:r>
+    </w:p>
+    <w:p>
+      <w:pPr>
+        <w:spacing w:before="120" w:line="254" w:lineRule="auto"/>
+        <w:jc w:val="both"/>
+        <w:rPr>
+          <w:b/>
+          <w:bCs/>
+          <w:color w:val="FF0000"/>
+          <w:sz w:val="28"/>
+          <w:szCs w:val="28"/>
+        </w:rPr>
+      </w:pPr>
+      <w:r>
+        <w:rPr>
+          <w:b/>
+          <w:bCs/>
+          <w:noProof/>
+          <w:color w:val="FF0000"/>
+          <w:sz w:val="28"/>
+          <w:szCs w:val="28"/>
+        </w:rPr>
+        <w:drawing>
+          <wp:inline distT="0" distB="0" distL="0" distR="0" wp14:anchorId="518E459E" wp14:editId="25B2452B">
+            <wp:extent cx="5691505" cy="4398645"/>
+            <wp:effectExtent l="0" t="0" r="4445" b="1905"/>
+            <wp:docPr id="1" name="Image 1"/>
+            <wp:cNvGraphicFramePr>
+              <a:graphicFrameLocks xmlns:a="http://schemas.openxmlformats.org/drawingml/2006/main" noChangeAspect="1"/>
+            </wp:cNvGraphicFramePr>
+            <a:graphic xmlns:a="http://schemas.openxmlformats.org/drawingml/2006/main">
+              <a:graphicData uri="http://schemas.openxmlformats.org/drawingml/2006/picture">
+                <pic:pic xmlns:pic="http://schemas.openxmlformats.org/drawingml/2006/picture">
+                  <pic:nvPicPr>
+                    <pic:cNvPr id="0" name="Image 14"/>
+                    <pic:cNvPicPr>
+                      <a:picLocks noChangeAspect="1" noChangeArrowheads="1"/>
+                    </pic:cNvPicPr>
+                  </pic:nvPicPr>
+                  <pic:blipFill>
+                    <a:blip r:embed="rId9" cstate="print">
+                      <a:extLst>
+                        <a:ext uri="{28A0092B-C50C-407E-A947-70E740481C1C}">
+                          <a14:useLocalDpi xmlns:a14="http://schemas.microsoft.com/office/drawing/2010/main" val="0"/>
+                        </a:ext>
+                      </a:extLst>
+                    </a:blip>
+                    <a:srcRect/>
+                    <a:stretch>
+                      <a:fillRect/>
+                    </a:stretch>
+                  </pic:blipFill>
+                  <pic:spPr bwMode="auto">
+                    <a:xfrm>
+                      <a:off x="0" y="0"/>
+                      <a:ext cx="5691505" cy="4398645"/>
+                    </a:xfrm>
+                    <a:prstGeom prst="rect">
+                      <a:avLst/>
+                    </a:prstGeom>
+                    <a:noFill/>
+                    <a:ln>
+                      <a:noFill/>
+                    </a:ln>
+                  </pic:spPr>
+                </pic:pic>
+              </a:graphicData>
+            </a:graphic>
+          </wp:inline>
+        </w:drawing>
+      </w:r>
+    </w:p>
+    <w:p>
+      <w:pPr>
+        <w:jc w:val="center"/>
+        <w:rPr>
+          <w:b/>
+          <w:bCs/>
+          <w:color w:val="00B0F0"/>
+          <w:sz w:val="36"/>
+          <w:szCs w:val="36"/>
+          <w:u w:val="single"/>
+        </w:rPr>
+      </w:pPr>
+    </w:p>
+    <w:p>
+      <w:pPr>
+        <w:jc w:val="center"/>
+        <w:rPr>
+          <w:b/>
+          <w:bCs/>
+          <w:color w:val="00B0F0"/>
+          <w:sz w:val="36"/>
+          <w:szCs w:val="36"/>
+          <w:u w:val="single"/>
+        </w:rPr>
+      </w:pPr>
+    </w:p>
+    <w:p>
+      <w:pPr>
+        <w:jc w:val="center"/>
+        <w:rPr>
+          <w:b/>
+          <w:bCs/>
+          <w:color w:val="00B0F0"/>
+          <w:sz w:val="36"/>
+          <w:szCs w:val="36"/>
+          <w:u w:val="single"/>
+        </w:rPr>
+      </w:pPr>
+      <w:r>
+        <w:rPr>
+          <w:b/>
+          <w:bCs/>
+          <w:color w:val="00B0F0"/>
+          <w:sz w:val="36"/>
+          <w:szCs w:val="36"/>
+          <w:u w:val="single"/>
+        </w:rPr>
+        <w:t>SPRINT 3</w:t>
+      </w:r>
+    </w:p>
+    <w:p>
+      <w:pPr>
+        <w:rPr>
+          <w:b/>
+          <w:bCs/>
+          <w:color w:val="00B0F0"/>
+          <w:sz w:val="36"/>
+          <w:szCs w:val="36"/>
+          <w:u w:val="single"/>
+        </w:rPr>
+      </w:pPr>
+      <w:proofErr w:type="spellStart"/>
+      <w:r>
+        <w:rPr>
+          <w:b/>
+          <w:bCs/>
+          <w:i/>
+          <w:iCs/>
+          <w:color w:val="FF0000"/>
+          <w:sz w:val="28"/>
+          <w:szCs w:val="28"/>
+        </w:rPr>
+        <w:t>Backlog</w:t>
+      </w:r>
+      <w:proofErr w:type="spellEnd"/>
+      <w:r>
+        <w:rPr>
+          <w:b/>
+          <w:bCs/>
+          <w:i/>
+          <w:iCs/>
+          <w:color w:val="FF0000"/>
+          <w:sz w:val="28"/>
+          <w:szCs w:val="28"/>
+        </w:rPr>
+        <w:t> :</w:t>
+      </w:r>
+    </w:p>
+    <w:p>
+      <w:pPr>
+        <w:pStyle w:val="Paragraphedeliste"/>
+        <w:numPr>
+          <w:ilvl w:val="0"/>
+          <w:numId w:val="1"/>
+        </w:numPr>
+        <w:spacing w:before="120"/>
+        <w:jc w:val="both"/>
+        <w:rPr>
+          <w:sz w:val="24"/>
+          <w:szCs w:val="24"/>
+        </w:rPr>
+      </w:pPr>
+      <w:r>
+        <w:rPr>
+          <w:sz w:val="24"/>
+          <w:szCs w:val="24"/>
+        </w:rPr>
+        <w:t>Ajouter les points de vie pour le héro</w:t>
+      </w:r>
+    </w:p>
+    <w:p>
+      <w:pPr>
+        <w:pStyle w:val="Paragraphedeliste"/>
+        <w:numPr>
+          <w:ilvl w:val="0"/>
+          <w:numId w:val="1"/>
+        </w:numPr>
+        <w:spacing w:before="120"/>
+        <w:jc w:val="both"/>
+        <w:rPr>
+          <w:sz w:val="24"/>
+          <w:szCs w:val="24"/>
+        </w:rPr>
+      </w:pPr>
+      <w:r>
+        <w:rPr>
+          <w:sz w:val="24"/>
+          <w:szCs w:val="24"/>
+        </w:rPr>
+        <w:t>Déplacement intelligent du monstre</w:t>
+      </w:r>
+    </w:p>
+    <w:p>
+      <w:pPr>
+        <w:pStyle w:val="Paragraphedeliste"/>
+        <w:numPr>
+          <w:ilvl w:val="0"/>
+          <w:numId w:val="1"/>
+        </w:numPr>
+        <w:spacing w:before="120"/>
+        <w:jc w:val="both"/>
+        <w:rPr>
+          <w:sz w:val="24"/>
+          <w:szCs w:val="24"/>
+        </w:rPr>
+      </w:pPr>
+      <w:r>
+        <w:rPr>
+          <w:sz w:val="24"/>
+          <w:szCs w:val="24"/>
+        </w:rPr>
+        <w:t>Codage des fantômes</w:t>
+      </w:r>
+    </w:p>
+    <w:p>
+      <w:pPr>
+        <w:rPr>
+          <w:b/>
+          <w:bCs/>
+          <w:i/>
+          <w:iCs/>
+          <w:color w:val="FF0000"/>
+          <w:sz w:val="28"/>
+          <w:szCs w:val="28"/>
+        </w:rPr>
+      </w:pPr>
+      <w:r>
+        <w:rPr>
+          <w:b/>
+          <w:bCs/>
+          <w:i/>
+          <w:iCs/>
+          <w:color w:val="FF0000"/>
+          <w:sz w:val="28"/>
+          <w:szCs w:val="28"/>
+        </w:rPr>
+        <w:t>Répartition des tâches</w:t>
+      </w:r>
+    </w:p>
+    <w:p>
+      <w:pPr>
+        <w:pStyle w:val="Paragraphedeliste"/>
+        <w:numPr>
+          <w:ilvl w:val="0"/>
+          <w:numId w:val="1"/>
+        </w:numPr>
+        <w:spacing w:before="120"/>
+        <w:jc w:val="both"/>
+        <w:rPr>
+          <w:sz w:val="24"/>
+          <w:szCs w:val="24"/>
+        </w:rPr>
+      </w:pPr>
+      <w:r>
+        <w:rPr>
+          <w:sz w:val="24"/>
+          <w:szCs w:val="24"/>
+        </w:rPr>
+        <w:t xml:space="preserve">: </w:t>
+      </w:r>
+      <w:proofErr w:type="spellStart"/>
+      <w:proofErr w:type="gramStart"/>
+      <w:r>
+        <w:rPr>
+          <w:sz w:val="24"/>
+          <w:szCs w:val="24"/>
+        </w:rPr>
+        <w:t>Seif,Idrissa</w:t>
+      </w:r>
+      <w:proofErr w:type="spellEnd"/>
+      <w:proofErr w:type="gramEnd"/>
+      <w:r>
+        <w:rPr>
+          <w:sz w:val="24"/>
+          <w:szCs w:val="24"/>
+        </w:rPr>
+        <w:t xml:space="preserve"> et </w:t>
+      </w:r>
+      <w:proofErr w:type="spellStart"/>
+      <w:r>
+        <w:rPr>
+          <w:sz w:val="24"/>
+          <w:szCs w:val="24"/>
+        </w:rPr>
+        <w:t>Aisha</w:t>
+      </w:r>
+      <w:proofErr w:type="spellEnd"/>
+      <w:r>
+        <w:rPr>
+          <w:sz w:val="24"/>
+          <w:szCs w:val="24"/>
+        </w:rPr>
+        <w:t xml:space="preserve"> </w:t>
+      </w:r>
+    </w:p>
+    <w:p>
+      <w:pPr>
+        <w:pStyle w:val="Paragraphedeliste"/>
+        <w:numPr>
+          <w:ilvl w:val="0"/>
+          <w:numId w:val="1"/>
+        </w:numPr>
+        <w:spacing w:before="120"/>
+        <w:jc w:val="both"/>
+        <w:rPr>
+          <w:sz w:val="24"/>
+          <w:szCs w:val="24"/>
+        </w:rPr>
+      </w:pPr>
+      <w:r>
+        <w:rPr>
+          <w:sz w:val="24"/>
+          <w:szCs w:val="24"/>
+        </w:rPr>
+        <w:t xml:space="preserve"> : Taher et Meriam </w:t>
+      </w:r>
+    </w:p>
+    <w:p/>
+    <w:p>
+      <w:pPr>
+        <w:spacing w:before="120"/>
+        <w:jc w:val="both"/>
+        <w:rPr>
+          <w:sz w:val="24"/>
+          <w:szCs w:val="24"/>
+        </w:rPr>
+      </w:pPr>
+    </w:p>
+    <w:p>
+      <w:pPr>
         <w:spacing w:before="120"/>
         <w:ind w:left="360"/>
         <w:jc w:val="both"/>
@@ -3643,6 +4169,8 @@
         </w:rPr>
       </w:pPr>
     </w:p>
+    <w:p/>
+    <w:p/>
     <w:sectPr>
       <w:pgSz w:w="11906" w:h="16838"/>
       <w:pgMar w:top="1417" w:right="1417" w:bottom="1417" w:left="1417" w:header="708" w:footer="708" w:gutter="0"/>
@@ -3658,7 +4186,7 @@
   <w:abstractNum w:abstractNumId="0" w15:restartNumberingAfterBreak="0">
     <w:nsid w:val="370C747D"/>
     <w:multiLevelType w:val="hybridMultilevel"/>
-    <w:tmpl w:val="A47A5C2C"/>
+    <w:tmpl w:val="FFFFFFFF"/>
     <w:lvl w:ilvl="0" w:tplc="040C0001">
       <w:start w:val="1"/>
       <w:numFmt w:val="bullet"/>
@@ -3680,7 +4208,7 @@
         <w:ind w:left="1440" w:hanging="360"/>
       </w:pPr>
       <w:rPr>
-        <w:rFonts w:ascii="Courier New" w:hAnsi="Courier New" w:cs="Courier New" w:hint="default"/>
+        <w:rFonts w:ascii="Courier New" w:hAnsi="Courier New" w:cs="Times New Roman" w:hint="default"/>
       </w:rPr>
     </w:lvl>
     <w:lvl w:ilvl="2" w:tplc="040C0005">
@@ -3716,7 +4244,7 @@
         <w:ind w:left="3600" w:hanging="360"/>
       </w:pPr>
       <w:rPr>
-        <w:rFonts w:ascii="Courier New" w:hAnsi="Courier New" w:cs="Courier New" w:hint="default"/>
+        <w:rFonts w:ascii="Courier New" w:hAnsi="Courier New" w:cs="Times New Roman" w:hint="default"/>
       </w:rPr>
     </w:lvl>
     <w:lvl w:ilvl="5" w:tplc="040C0005">
@@ -3752,7 +4280,7 @@
         <w:ind w:left="5760" w:hanging="360"/>
       </w:pPr>
       <w:rPr>
-        <w:rFonts w:ascii="Courier New" w:hAnsi="Courier New" w:cs="Courier New" w:hint="default"/>
+        <w:rFonts w:ascii="Courier New" w:hAnsi="Courier New" w:cs="Times New Roman" w:hint="default"/>
       </w:rPr>
     </w:lvl>
     <w:lvl w:ilvl="8" w:tplc="040C0005">
@@ -3768,11 +4296,17 @@
       </w:rPr>
     </w:lvl>
   </w:abstractNum>
-  <w:num w:numId="1" w16cid:durableId="1824546968">
+  <w:num w:numId="1" w16cid:durableId="2082484076">
     <w:abstractNumId w:val="0"/>
-  </w:num>
-  <w:num w:numId="2" w16cid:durableId="64884653">
-    <w:abstractNumId w:val="0"/>
+    <w:lvlOverride w:ilvl="0"/>
+    <w:lvlOverride w:ilvl="1"/>
+    <w:lvlOverride w:ilvl="2"/>
+    <w:lvlOverride w:ilvl="3"/>
+    <w:lvlOverride w:ilvl="4"/>
+    <w:lvlOverride w:ilvl="5"/>
+    <w:lvlOverride w:ilvl="6"/>
+    <w:lvlOverride w:ilvl="7"/>
+    <w:lvlOverride w:ilvl="8"/>
   </w:num>
 </w:numbering>
 </file>
@@ -4175,6 +4709,14 @@
   <w:style w:type="paragraph" w:default="1" w:styleId="Normal">
     <w:name w:val="Normal"/>
     <w:qFormat/>
+    <w:rsid w:val="00B95EDB"/>
+    <w:pPr>
+      <w:spacing w:line="256" w:lineRule="auto"/>
+    </w:pPr>
+    <w:rPr>
+      <w:rFonts w:eastAsiaTheme="minorEastAsia" w:cs="Arial"/>
+      <w:lang w:eastAsia="fr-FR"/>
+    </w:rPr>
   </w:style>
   <w:style w:type="character" w:default="1" w:styleId="Policepardfaut">
     <w:name w:val="Default Paragraph Font"/>
@@ -4208,12 +4750,16 @@
     <w:basedOn w:val="Normal"/>
     <w:uiPriority w:val="34"/>
     <w:qFormat/>
-    <w:rsid w:val="004F110E"/>
+    <w:rsid w:val="00B95EDB"/>
     <w:pPr>
-      <w:spacing w:line="256" w:lineRule="auto"/>
+      <w:spacing w:line="254" w:lineRule="auto"/>
       <w:ind w:left="720"/>
       <w:contextualSpacing/>
     </w:pPr>
+    <w:rPr>
+      <w:rFonts w:eastAsia="Times New Roman"/>
+      <w:lang w:eastAsia="en-US"/>
+    </w:rPr>
   </w:style>
 </w:styles>
 </file>
